--- a/Docs/Observaciones-Lab 3.docx
+++ b/Docs/Observaciones-Lab 3.docx
@@ -4,7 +4,7 @@
   <w:body>
     <w:p>
       <w:pPr>
-        <w:pStyle w:val="Title"/>
+        <w:pStyle w:val="Ttulo"/>
         <w:jc w:val="center"/>
       </w:pPr>
       <w:r>
@@ -76,7 +76,7 @@
     </w:p>
     <w:p>
       <w:pPr>
-        <w:pStyle w:val="ListParagraph"/>
+        <w:pStyle w:val="Prrafodelista"/>
         <w:numPr>
           <w:ilvl w:val="0"/>
           <w:numId w:val="1"/>
@@ -113,7 +113,636 @@
     </w:p>
     <w:p>
       <w:pPr>
-        <w:pStyle w:val="ListParagraph"/>
+        <w:pStyle w:val="Prrafodelista"/>
+        <w:spacing w:after="0"/>
+        <w:ind w:left="360"/>
+        <w:jc w:val="both"/>
+        <w:rPr>
+          <w:lang w:val="es-419"/>
+        </w:rPr>
+      </w:pPr>
+    </w:p>
+    <w:p>
+      <w:pPr>
+        <w:pStyle w:val="Prrafodelista"/>
+        <w:ind w:left="360"/>
+      </w:pPr>
+      <w:r>
+        <w:t xml:space="preserve">El primer mecanismo de </w:t>
+      </w:r>
+      <w:proofErr w:type="spellStart"/>
+      <w:r>
+        <w:t>interacción</w:t>
+      </w:r>
+      <w:proofErr w:type="spellEnd"/>
+      <w:r>
+        <w:t xml:space="preserve"> que </w:t>
+      </w:r>
+      <w:proofErr w:type="spellStart"/>
+      <w:r>
+        <w:t>encontramos</w:t>
+      </w:r>
+      <w:proofErr w:type="spellEnd"/>
+      <w:r>
+        <w:t xml:space="preserve"> </w:t>
+      </w:r>
+      <w:proofErr w:type="spellStart"/>
+      <w:r>
+        <w:t>en</w:t>
+      </w:r>
+      <w:proofErr w:type="spellEnd"/>
+      <w:r>
+        <w:t xml:space="preserve"> el view.py se </w:t>
+      </w:r>
+      <w:proofErr w:type="spellStart"/>
+      <w:r>
+        <w:t>trata</w:t>
+      </w:r>
+      <w:proofErr w:type="spellEnd"/>
+      <w:r>
+        <w:t xml:space="preserve"> del </w:t>
+      </w:r>
+      <w:proofErr w:type="spellStart"/>
+      <w:r>
+        <w:t>menú</w:t>
+      </w:r>
+      <w:proofErr w:type="spellEnd"/>
+      <w:r>
+        <w:t xml:space="preserve"> </w:t>
+      </w:r>
+      <w:proofErr w:type="spellStart"/>
+      <w:r>
+        <w:t>desplegable</w:t>
+      </w:r>
+      <w:proofErr w:type="spellEnd"/>
+      <w:r>
+        <w:t xml:space="preserve"> de la </w:t>
+      </w:r>
+      <w:proofErr w:type="spellStart"/>
+      <w:r>
+        <w:t>aplicación</w:t>
+      </w:r>
+      <w:proofErr w:type="spellEnd"/>
+      <w:r>
+        <w:t xml:space="preserve">, </w:t>
+      </w:r>
+      <w:proofErr w:type="spellStart"/>
+      <w:r>
+        <w:t>donde</w:t>
+      </w:r>
+      <w:proofErr w:type="spellEnd"/>
+      <w:r>
+        <w:t xml:space="preserve"> </w:t>
+      </w:r>
+      <w:proofErr w:type="spellStart"/>
+      <w:r>
+        <w:t>a</w:t>
+      </w:r>
+      <w:proofErr w:type="spellEnd"/>
+      <w:r>
+        <w:t xml:space="preserve"> el </w:t>
+      </w:r>
+      <w:proofErr w:type="spellStart"/>
+      <w:r>
+        <w:t>usuario</w:t>
+      </w:r>
+      <w:proofErr w:type="spellEnd"/>
+      <w:r>
+        <w:t xml:space="preserve"> se le </w:t>
+      </w:r>
+      <w:proofErr w:type="spellStart"/>
+      <w:r>
+        <w:t>muestran</w:t>
+      </w:r>
+      <w:proofErr w:type="spellEnd"/>
+      <w:r>
+        <w:t xml:space="preserve"> las </w:t>
+      </w:r>
+      <w:proofErr w:type="spellStart"/>
+      <w:r>
+        <w:t>diferentes</w:t>
+      </w:r>
+      <w:proofErr w:type="spellEnd"/>
+      <w:r>
+        <w:t xml:space="preserve"> </w:t>
+      </w:r>
+      <w:proofErr w:type="spellStart"/>
+      <w:r>
+        <w:t>opciones</w:t>
+      </w:r>
+      <w:proofErr w:type="spellEnd"/>
+      <w:r>
+        <w:t xml:space="preserve"> que </w:t>
+      </w:r>
+      <w:proofErr w:type="spellStart"/>
+      <w:r>
+        <w:t>tiene</w:t>
+      </w:r>
+      <w:proofErr w:type="spellEnd"/>
+      <w:r>
+        <w:t xml:space="preserve"> para </w:t>
+      </w:r>
+      <w:proofErr w:type="spellStart"/>
+      <w:r>
+        <w:t>ejecutar</w:t>
+      </w:r>
+      <w:proofErr w:type="spellEnd"/>
+      <w:r>
+        <w:t xml:space="preserve">, </w:t>
+      </w:r>
+      <w:proofErr w:type="spellStart"/>
+      <w:r>
+        <w:t>ligadas</w:t>
+      </w:r>
+      <w:proofErr w:type="spellEnd"/>
+      <w:r>
+        <w:t xml:space="preserve"> a un </w:t>
+      </w:r>
+      <w:proofErr w:type="spellStart"/>
+      <w:r>
+        <w:t>numero</w:t>
+      </w:r>
+      <w:proofErr w:type="spellEnd"/>
+      <w:r>
+        <w:t xml:space="preserve"> del 0 al </w:t>
+      </w:r>
+      <w:proofErr w:type="gramStart"/>
+      <w:r>
+        <w:t>4 para</w:t>
+      </w:r>
+      <w:proofErr w:type="gramEnd"/>
+      <w:r>
+        <w:t xml:space="preserve"> que el </w:t>
+      </w:r>
+      <w:proofErr w:type="spellStart"/>
+      <w:r>
+        <w:t>usuario</w:t>
+      </w:r>
+      <w:proofErr w:type="spellEnd"/>
+      <w:r>
+        <w:t xml:space="preserve"> </w:t>
+      </w:r>
+      <w:proofErr w:type="spellStart"/>
+      <w:r>
+        <w:t>ingrese</w:t>
+      </w:r>
+      <w:proofErr w:type="spellEnd"/>
+      <w:r>
+        <w:t xml:space="preserve"> </w:t>
+      </w:r>
+      <w:proofErr w:type="spellStart"/>
+      <w:r>
+        <w:t>dicho</w:t>
+      </w:r>
+      <w:proofErr w:type="spellEnd"/>
+      <w:r>
+        <w:t xml:space="preserve"> </w:t>
+      </w:r>
+      <w:proofErr w:type="spellStart"/>
+      <w:r>
+        <w:t>número</w:t>
+      </w:r>
+      <w:proofErr w:type="spellEnd"/>
+      <w:r>
+        <w:t xml:space="preserve"> y la </w:t>
+      </w:r>
+      <w:proofErr w:type="spellStart"/>
+      <w:r>
+        <w:t>aplicación</w:t>
+      </w:r>
+      <w:proofErr w:type="spellEnd"/>
+      <w:r>
+        <w:t xml:space="preserve"> </w:t>
+      </w:r>
+      <w:proofErr w:type="spellStart"/>
+      <w:r>
+        <w:t>ejecute</w:t>
+      </w:r>
+      <w:proofErr w:type="spellEnd"/>
+      <w:r>
+        <w:t xml:space="preserve"> </w:t>
+      </w:r>
+      <w:proofErr w:type="spellStart"/>
+      <w:r>
+        <w:t>esa</w:t>
+      </w:r>
+      <w:proofErr w:type="spellEnd"/>
+      <w:r>
+        <w:t xml:space="preserve"> </w:t>
+      </w:r>
+      <w:proofErr w:type="spellStart"/>
+      <w:r>
+        <w:t>opción</w:t>
+      </w:r>
+      <w:proofErr w:type="spellEnd"/>
+      <w:r>
+        <w:t>.</w:t>
+      </w:r>
+    </w:p>
+    <w:p>
+      <w:pPr>
+        <w:pStyle w:val="Prrafodelista"/>
+        <w:ind w:left="360"/>
+      </w:pPr>
+      <w:proofErr w:type="spellStart"/>
+      <w:r>
+        <w:t>Cada</w:t>
+      </w:r>
+      <w:proofErr w:type="spellEnd"/>
+      <w:r>
+        <w:t xml:space="preserve"> una de </w:t>
+      </w:r>
+      <w:proofErr w:type="spellStart"/>
+      <w:r>
+        <w:t>estas</w:t>
+      </w:r>
+      <w:proofErr w:type="spellEnd"/>
+      <w:r>
+        <w:t xml:space="preserve"> </w:t>
+      </w:r>
+      <w:proofErr w:type="spellStart"/>
+      <w:r>
+        <w:t>opciones</w:t>
+      </w:r>
+      <w:proofErr w:type="spellEnd"/>
+      <w:r>
+        <w:t xml:space="preserve"> </w:t>
+      </w:r>
+      <w:proofErr w:type="spellStart"/>
+      <w:r>
+        <w:t>botara</w:t>
+      </w:r>
+      <w:proofErr w:type="spellEnd"/>
+      <w:r>
+        <w:t xml:space="preserve"> un output al </w:t>
+      </w:r>
+      <w:proofErr w:type="spellStart"/>
+      <w:r>
+        <w:t>usuario</w:t>
+      </w:r>
+      <w:proofErr w:type="spellEnd"/>
+      <w:r>
+        <w:t xml:space="preserve">, </w:t>
+      </w:r>
+      <w:proofErr w:type="spellStart"/>
+      <w:r>
+        <w:t>donde</w:t>
+      </w:r>
+      <w:proofErr w:type="spellEnd"/>
+      <w:r>
+        <w:t xml:space="preserve"> le </w:t>
+      </w:r>
+      <w:proofErr w:type="spellStart"/>
+      <w:r>
+        <w:t>indique</w:t>
+      </w:r>
+      <w:proofErr w:type="spellEnd"/>
+      <w:r>
+        <w:t xml:space="preserve"> que la </w:t>
+      </w:r>
+      <w:proofErr w:type="spellStart"/>
+      <w:r>
+        <w:t>acción</w:t>
+      </w:r>
+      <w:proofErr w:type="spellEnd"/>
+      <w:r>
+        <w:t xml:space="preserve"> se ha </w:t>
+      </w:r>
+      <w:proofErr w:type="spellStart"/>
+      <w:r>
+        <w:t>ejecutado</w:t>
+      </w:r>
+      <w:proofErr w:type="spellEnd"/>
+      <w:r>
+        <w:t xml:space="preserve"> junto a </w:t>
+      </w:r>
+      <w:proofErr w:type="spellStart"/>
+      <w:r>
+        <w:t>detalles</w:t>
+      </w:r>
+      <w:proofErr w:type="spellEnd"/>
+      <w:r>
+        <w:t xml:space="preserve"> </w:t>
+      </w:r>
+      <w:proofErr w:type="spellStart"/>
+      <w:r>
+        <w:t>específicos</w:t>
+      </w:r>
+      <w:proofErr w:type="spellEnd"/>
+      <w:r>
+        <w:t xml:space="preserve"> de la </w:t>
+      </w:r>
+      <w:proofErr w:type="spellStart"/>
+      <w:r>
+        <w:t>acción</w:t>
+      </w:r>
+      <w:proofErr w:type="spellEnd"/>
+      <w:r>
+        <w:t xml:space="preserve"> (</w:t>
+      </w:r>
+      <w:proofErr w:type="spellStart"/>
+      <w:r>
+        <w:t>ej;cantidad</w:t>
+      </w:r>
+      <w:proofErr w:type="spellEnd"/>
+      <w:r>
+        <w:t xml:space="preserve"> de </w:t>
+      </w:r>
+      <w:proofErr w:type="spellStart"/>
+      <w:r>
+        <w:t>libros</w:t>
+      </w:r>
+      <w:proofErr w:type="spellEnd"/>
+      <w:r>
+        <w:t xml:space="preserve"> </w:t>
+      </w:r>
+      <w:proofErr w:type="spellStart"/>
+      <w:r>
+        <w:t>cargados</w:t>
+      </w:r>
+      <w:proofErr w:type="spellEnd"/>
+      <w:r>
+        <w:t xml:space="preserve">) </w:t>
+      </w:r>
+      <w:proofErr w:type="spellStart"/>
+      <w:r>
+        <w:t>en</w:t>
+      </w:r>
+      <w:proofErr w:type="spellEnd"/>
+      <w:r>
+        <w:t xml:space="preserve"> el </w:t>
+      </w:r>
+      <w:proofErr w:type="spellStart"/>
+      <w:r>
+        <w:t>caso</w:t>
+      </w:r>
+      <w:proofErr w:type="spellEnd"/>
+      <w:r>
+        <w:t xml:space="preserve"> de la </w:t>
+      </w:r>
+      <w:proofErr w:type="spellStart"/>
+      <w:r>
+        <w:t>opción</w:t>
+      </w:r>
+      <w:proofErr w:type="spellEnd"/>
+      <w:r>
+        <w:t xml:space="preserve"> 1 (</w:t>
+      </w:r>
+      <w:proofErr w:type="spellStart"/>
+      <w:r>
+        <w:t>Cargar</w:t>
+      </w:r>
+      <w:proofErr w:type="spellEnd"/>
+      <w:r>
+        <w:t xml:space="preserve"> </w:t>
+      </w:r>
+      <w:proofErr w:type="spellStart"/>
+      <w:r>
+        <w:t>información</w:t>
+      </w:r>
+      <w:proofErr w:type="spellEnd"/>
+      <w:r>
+        <w:t xml:space="preserve"> </w:t>
+      </w:r>
+      <w:proofErr w:type="spellStart"/>
+      <w:r>
+        <w:t>en</w:t>
+      </w:r>
+      <w:proofErr w:type="spellEnd"/>
+      <w:r>
+        <w:t xml:space="preserve"> el </w:t>
+      </w:r>
+      <w:proofErr w:type="spellStart"/>
+      <w:r>
+        <w:t>catálogo</w:t>
+      </w:r>
+      <w:proofErr w:type="spellEnd"/>
+      <w:r>
+        <w:t xml:space="preserve">), </w:t>
+      </w:r>
+      <w:proofErr w:type="spellStart"/>
+      <w:r>
+        <w:t>en</w:t>
+      </w:r>
+      <w:proofErr w:type="spellEnd"/>
+      <w:r>
+        <w:t xml:space="preserve"> las </w:t>
+      </w:r>
+      <w:proofErr w:type="spellStart"/>
+      <w:r>
+        <w:t>opciones</w:t>
+      </w:r>
+      <w:proofErr w:type="spellEnd"/>
+      <w:r>
+        <w:t xml:space="preserve"> del 2 al 4 (</w:t>
+      </w:r>
+      <w:proofErr w:type="spellStart"/>
+      <w:r>
+        <w:t>Consultar</w:t>
+      </w:r>
+      <w:proofErr w:type="spellEnd"/>
+      <w:r>
+        <w:t xml:space="preserve"> los top x </w:t>
+      </w:r>
+      <w:proofErr w:type="spellStart"/>
+      <w:r>
+        <w:t>libros</w:t>
+      </w:r>
+      <w:proofErr w:type="spellEnd"/>
+      <w:r>
+        <w:t xml:space="preserve"> por </w:t>
+      </w:r>
+      <w:proofErr w:type="spellStart"/>
+      <w:r>
+        <w:t>promedio</w:t>
+      </w:r>
+      <w:proofErr w:type="spellEnd"/>
+      <w:r>
+        <w:t xml:space="preserve">, </w:t>
+      </w:r>
+      <w:proofErr w:type="spellStart"/>
+      <w:r>
+        <w:t>consultar</w:t>
+      </w:r>
+      <w:proofErr w:type="spellEnd"/>
+      <w:r>
+        <w:t xml:space="preserve"> los </w:t>
+      </w:r>
+      <w:proofErr w:type="spellStart"/>
+      <w:r>
+        <w:t>libros</w:t>
+      </w:r>
+      <w:proofErr w:type="spellEnd"/>
+      <w:r>
+        <w:t xml:space="preserve"> de un </w:t>
+      </w:r>
+      <w:proofErr w:type="spellStart"/>
+      <w:r>
+        <w:t>autor</w:t>
+      </w:r>
+      <w:proofErr w:type="spellEnd"/>
+      <w:r>
+        <w:t xml:space="preserve">, </w:t>
+      </w:r>
+      <w:proofErr w:type="spellStart"/>
+      <w:r>
+        <w:t>libros</w:t>
+      </w:r>
+      <w:proofErr w:type="spellEnd"/>
+      <w:r>
+        <w:t xml:space="preserve"> por </w:t>
+      </w:r>
+      <w:proofErr w:type="spellStart"/>
+      <w:r>
+        <w:t>genero</w:t>
+      </w:r>
+      <w:proofErr w:type="spellEnd"/>
+      <w:r>
+        <w:t xml:space="preserve">) la </w:t>
+      </w:r>
+      <w:proofErr w:type="spellStart"/>
+      <w:r>
+        <w:t>aplicación</w:t>
+      </w:r>
+      <w:proofErr w:type="spellEnd"/>
+      <w:r>
+        <w:t xml:space="preserve"> le </w:t>
+      </w:r>
+      <w:proofErr w:type="spellStart"/>
+      <w:r>
+        <w:t>pedirá</w:t>
+      </w:r>
+      <w:proofErr w:type="spellEnd"/>
+      <w:r>
+        <w:t xml:space="preserve"> al </w:t>
+      </w:r>
+      <w:proofErr w:type="spellStart"/>
+      <w:r>
+        <w:t>usuario</w:t>
+      </w:r>
+      <w:proofErr w:type="spellEnd"/>
+      <w:r>
+        <w:t xml:space="preserve"> </w:t>
+      </w:r>
+      <w:proofErr w:type="spellStart"/>
+      <w:r>
+        <w:t>más</w:t>
+      </w:r>
+      <w:proofErr w:type="spellEnd"/>
+      <w:r>
+        <w:t xml:space="preserve"> </w:t>
+      </w:r>
+      <w:proofErr w:type="spellStart"/>
+      <w:r>
+        <w:t>información</w:t>
+      </w:r>
+      <w:proofErr w:type="spellEnd"/>
+      <w:r>
+        <w:t xml:space="preserve"> para </w:t>
+      </w:r>
+      <w:proofErr w:type="spellStart"/>
+      <w:r>
+        <w:t>completar</w:t>
+      </w:r>
+      <w:proofErr w:type="spellEnd"/>
+      <w:r>
+        <w:t xml:space="preserve"> la </w:t>
+      </w:r>
+      <w:proofErr w:type="spellStart"/>
+      <w:r>
+        <w:t>acción</w:t>
+      </w:r>
+      <w:proofErr w:type="spellEnd"/>
+      <w:r>
+        <w:t xml:space="preserve"> y </w:t>
+      </w:r>
+      <w:proofErr w:type="spellStart"/>
+      <w:r>
+        <w:t>posteriormente</w:t>
+      </w:r>
+      <w:proofErr w:type="spellEnd"/>
+      <w:r>
+        <w:t xml:space="preserve"> </w:t>
+      </w:r>
+      <w:proofErr w:type="spellStart"/>
+      <w:r>
+        <w:t>hará</w:t>
+      </w:r>
+      <w:proofErr w:type="spellEnd"/>
+      <w:r>
+        <w:t xml:space="preserve"> algo similar a lo </w:t>
+      </w:r>
+      <w:proofErr w:type="spellStart"/>
+      <w:r>
+        <w:t>sucedido</w:t>
+      </w:r>
+      <w:proofErr w:type="spellEnd"/>
+      <w:r>
+        <w:t xml:space="preserve"> </w:t>
+      </w:r>
+      <w:proofErr w:type="spellStart"/>
+      <w:r>
+        <w:t>en</w:t>
+      </w:r>
+      <w:proofErr w:type="spellEnd"/>
+      <w:r>
+        <w:t xml:space="preserve"> la </w:t>
+      </w:r>
+      <w:proofErr w:type="spellStart"/>
+      <w:r>
+        <w:t>opción</w:t>
+      </w:r>
+      <w:proofErr w:type="spellEnd"/>
+      <w:r>
+        <w:t xml:space="preserve"> 1. La </w:t>
+      </w:r>
+      <w:proofErr w:type="spellStart"/>
+      <w:r>
+        <w:t>opción</w:t>
+      </w:r>
+      <w:proofErr w:type="spellEnd"/>
+      <w:r>
+        <w:t xml:space="preserve"> 0 </w:t>
+      </w:r>
+      <w:proofErr w:type="spellStart"/>
+      <w:r>
+        <w:t>servirá</w:t>
+      </w:r>
+      <w:proofErr w:type="spellEnd"/>
+      <w:r>
+        <w:t xml:space="preserve"> para </w:t>
+      </w:r>
+      <w:proofErr w:type="spellStart"/>
+      <w:r>
+        <w:t>salir</w:t>
+      </w:r>
+      <w:proofErr w:type="spellEnd"/>
+      <w:r>
+        <w:t xml:space="preserve"> de la </w:t>
+      </w:r>
+      <w:proofErr w:type="spellStart"/>
+      <w:r>
+        <w:t>aplicación</w:t>
+      </w:r>
+      <w:proofErr w:type="spellEnd"/>
+      <w:r>
+        <w:t>.</w:t>
+      </w:r>
+    </w:p>
+    <w:p>
+      <w:pPr>
+        <w:pStyle w:val="Prrafodelista"/>
+        <w:spacing w:after="0"/>
+        <w:ind w:left="360"/>
+        <w:jc w:val="both"/>
+        <w:rPr>
+          <w:lang w:val="es-419"/>
+        </w:rPr>
+      </w:pPr>
+    </w:p>
+    <w:p>
+      <w:pPr>
+        <w:pStyle w:val="Prrafodelista"/>
         <w:numPr>
           <w:ilvl w:val="0"/>
           <w:numId w:val="1"/>
@@ -132,6 +761,7 @@
         </w:rPr>
         <w:t xml:space="preserve">¿Cómo se almacenan los datos de </w:t>
       </w:r>
+      <w:proofErr w:type="spellStart"/>
       <w:r>
         <w:rPr>
           <w:rFonts w:ascii="Dax-Regular" w:hAnsi="Dax-Regular"/>
@@ -141,6 +771,7 @@
         </w:rPr>
         <w:t>GoodReads</w:t>
       </w:r>
+      <w:proofErr w:type="spellEnd"/>
       <w:r>
         <w:rPr>
           <w:rFonts w:ascii="Dax-Regular" w:hAnsi="Dax-Regular"/>
@@ -167,7 +798,1265 @@
     </w:p>
     <w:p>
       <w:pPr>
-        <w:pStyle w:val="ListParagraph"/>
+        <w:pStyle w:val="Prrafodelista"/>
+        <w:spacing w:after="0"/>
+        <w:ind w:left="360"/>
+        <w:jc w:val="both"/>
+        <w:rPr>
+          <w:rFonts w:ascii="Dax-Regular" w:hAnsi="Dax-Regular"/>
+          <w:lang w:val="es-419"/>
+        </w:rPr>
+      </w:pPr>
+    </w:p>
+    <w:p>
+      <w:pPr>
+        <w:pStyle w:val="Prrafodelista"/>
+        <w:ind w:left="360"/>
+      </w:pPr>
+      <w:r>
+        <w:t xml:space="preserve">Los </w:t>
+      </w:r>
+      <w:proofErr w:type="spellStart"/>
+      <w:r>
+        <w:t>datos</w:t>
+      </w:r>
+      <w:proofErr w:type="spellEnd"/>
+      <w:r>
+        <w:t xml:space="preserve"> del </w:t>
+      </w:r>
+      <w:proofErr w:type="spellStart"/>
+      <w:r>
+        <w:t>archivo</w:t>
+      </w:r>
+      <w:proofErr w:type="spellEnd"/>
+      <w:r>
+        <w:t xml:space="preserve"> </w:t>
+      </w:r>
+      <w:proofErr w:type="spellStart"/>
+      <w:r>
+        <w:t>GoodReads</w:t>
+      </w:r>
+      <w:proofErr w:type="spellEnd"/>
+      <w:r>
+        <w:t xml:space="preserve"> se </w:t>
+      </w:r>
+      <w:proofErr w:type="spellStart"/>
+      <w:r>
+        <w:t>almacenan</w:t>
+      </w:r>
+      <w:proofErr w:type="spellEnd"/>
+      <w:r>
+        <w:t xml:space="preserve"> </w:t>
+      </w:r>
+      <w:proofErr w:type="spellStart"/>
+      <w:r>
+        <w:t>en</w:t>
+      </w:r>
+      <w:proofErr w:type="spellEnd"/>
+      <w:r>
+        <w:t xml:space="preserve"> el </w:t>
+      </w:r>
+      <w:proofErr w:type="spellStart"/>
+      <w:r>
+        <w:t>modelo</w:t>
+      </w:r>
+      <w:proofErr w:type="spellEnd"/>
+      <w:r>
+        <w:t xml:space="preserve"> </w:t>
+      </w:r>
+      <w:proofErr w:type="spellStart"/>
+      <w:r>
+        <w:t>partir</w:t>
+      </w:r>
+      <w:proofErr w:type="spellEnd"/>
+      <w:r>
+        <w:t xml:space="preserve"> del </w:t>
+      </w:r>
+      <w:proofErr w:type="spellStart"/>
+      <w:r>
+        <w:t>siguiente</w:t>
+      </w:r>
+      <w:proofErr w:type="spellEnd"/>
+      <w:r>
+        <w:t xml:space="preserve"> </w:t>
+      </w:r>
+      <w:proofErr w:type="spellStart"/>
+      <w:r>
+        <w:t>proceso</w:t>
+      </w:r>
+      <w:proofErr w:type="spellEnd"/>
+      <w:r>
+        <w:t>:</w:t>
+      </w:r>
+    </w:p>
+    <w:p>
+      <w:pPr>
+        <w:pStyle w:val="Prrafodelista"/>
+        <w:ind w:left="360"/>
+      </w:pPr>
+      <w:r>
+        <w:t xml:space="preserve">Para </w:t>
+      </w:r>
+      <w:proofErr w:type="spellStart"/>
+      <w:r>
+        <w:t>empezar</w:t>
+      </w:r>
+      <w:proofErr w:type="spellEnd"/>
+      <w:r>
+        <w:t xml:space="preserve">, es </w:t>
+      </w:r>
+      <w:proofErr w:type="spellStart"/>
+      <w:r>
+        <w:t>necesario</w:t>
+      </w:r>
+      <w:proofErr w:type="spellEnd"/>
+      <w:r>
+        <w:t xml:space="preserve"> que el </w:t>
+      </w:r>
+      <w:proofErr w:type="spellStart"/>
+      <w:r>
+        <w:t>usuario</w:t>
+      </w:r>
+      <w:proofErr w:type="spellEnd"/>
+      <w:r>
+        <w:t xml:space="preserve"> </w:t>
+      </w:r>
+      <w:proofErr w:type="spellStart"/>
+      <w:r>
+        <w:t>ejecute</w:t>
+      </w:r>
+      <w:proofErr w:type="spellEnd"/>
+      <w:r>
+        <w:t xml:space="preserve"> la </w:t>
+      </w:r>
+      <w:proofErr w:type="spellStart"/>
+      <w:r>
+        <w:t>opción</w:t>
+      </w:r>
+      <w:proofErr w:type="spellEnd"/>
+      <w:r>
+        <w:t xml:space="preserve"> 1 que se </w:t>
+      </w:r>
+      <w:proofErr w:type="spellStart"/>
+      <w:r>
+        <w:t>encuentra</w:t>
+      </w:r>
+      <w:proofErr w:type="spellEnd"/>
+      <w:r>
+        <w:t xml:space="preserve"> </w:t>
+      </w:r>
+      <w:proofErr w:type="spellStart"/>
+      <w:r>
+        <w:t>en</w:t>
+      </w:r>
+      <w:proofErr w:type="spellEnd"/>
+      <w:r>
+        <w:t xml:space="preserve"> el </w:t>
+      </w:r>
+      <w:proofErr w:type="spellStart"/>
+      <w:r>
+        <w:t>menú</w:t>
+      </w:r>
+      <w:proofErr w:type="spellEnd"/>
+      <w:r>
+        <w:t xml:space="preserve"> que </w:t>
+      </w:r>
+      <w:proofErr w:type="spellStart"/>
+      <w:r>
+        <w:t>despliega</w:t>
+      </w:r>
+      <w:proofErr w:type="spellEnd"/>
+      <w:r>
+        <w:t xml:space="preserve"> la </w:t>
+      </w:r>
+      <w:proofErr w:type="spellStart"/>
+      <w:r>
+        <w:t>aplicación</w:t>
+      </w:r>
+      <w:proofErr w:type="spellEnd"/>
+      <w:r>
+        <w:t xml:space="preserve"> </w:t>
+      </w:r>
+      <w:proofErr w:type="spellStart"/>
+      <w:r>
+        <w:t>en</w:t>
+      </w:r>
+      <w:proofErr w:type="spellEnd"/>
+      <w:r>
+        <w:t xml:space="preserve"> el view.py, </w:t>
+      </w:r>
+      <w:proofErr w:type="spellStart"/>
+      <w:r>
+        <w:t>esto</w:t>
+      </w:r>
+      <w:proofErr w:type="spellEnd"/>
+      <w:r>
+        <w:t xml:space="preserve"> </w:t>
+      </w:r>
+      <w:proofErr w:type="spellStart"/>
+      <w:r>
+        <w:t>hará</w:t>
+      </w:r>
+      <w:proofErr w:type="spellEnd"/>
+      <w:r>
+        <w:t xml:space="preserve"> que se </w:t>
+      </w:r>
+      <w:proofErr w:type="spellStart"/>
+      <w:r>
+        <w:t>ejecute</w:t>
+      </w:r>
+      <w:proofErr w:type="spellEnd"/>
+      <w:r>
+        <w:t xml:space="preserve"> la </w:t>
+      </w:r>
+      <w:proofErr w:type="spellStart"/>
+      <w:r>
+        <w:t>función</w:t>
+      </w:r>
+      <w:proofErr w:type="spellEnd"/>
+      <w:r>
+        <w:t xml:space="preserve"> </w:t>
+      </w:r>
+      <w:proofErr w:type="spellStart"/>
+      <w:r>
+        <w:t>initCatalog</w:t>
+      </w:r>
+      <w:proofErr w:type="spellEnd"/>
+      <w:r>
+        <w:t xml:space="preserve"> </w:t>
+      </w:r>
+      <w:proofErr w:type="spellStart"/>
+      <w:r>
+        <w:t>en</w:t>
+      </w:r>
+      <w:proofErr w:type="spellEnd"/>
+      <w:r>
+        <w:t xml:space="preserve"> el View que a </w:t>
+      </w:r>
+      <w:proofErr w:type="spellStart"/>
+      <w:r>
+        <w:t>su</w:t>
+      </w:r>
+      <w:proofErr w:type="spellEnd"/>
+      <w:r>
+        <w:t xml:space="preserve"> </w:t>
+      </w:r>
+      <w:proofErr w:type="spellStart"/>
+      <w:r>
+        <w:t>vez</w:t>
+      </w:r>
+      <w:proofErr w:type="spellEnd"/>
+      <w:r>
+        <w:t xml:space="preserve"> la </w:t>
+      </w:r>
+      <w:proofErr w:type="spellStart"/>
+      <w:r>
+        <w:t>hará</w:t>
+      </w:r>
+      <w:proofErr w:type="spellEnd"/>
+      <w:r>
+        <w:t xml:space="preserve"> </w:t>
+      </w:r>
+      <w:proofErr w:type="spellStart"/>
+      <w:r>
+        <w:t>ejecutar</w:t>
+      </w:r>
+      <w:proofErr w:type="spellEnd"/>
+      <w:r>
+        <w:t xml:space="preserve"> </w:t>
+      </w:r>
+      <w:proofErr w:type="spellStart"/>
+      <w:r>
+        <w:t>en</w:t>
+      </w:r>
+      <w:proofErr w:type="spellEnd"/>
+      <w:r>
+        <w:t xml:space="preserve"> el Controller, que </w:t>
+      </w:r>
+      <w:proofErr w:type="spellStart"/>
+      <w:r>
+        <w:t>llamara</w:t>
+      </w:r>
+      <w:proofErr w:type="spellEnd"/>
+      <w:r>
+        <w:t xml:space="preserve"> a la </w:t>
+      </w:r>
+      <w:proofErr w:type="spellStart"/>
+      <w:r>
+        <w:t>función</w:t>
+      </w:r>
+      <w:proofErr w:type="spellEnd"/>
+      <w:r>
+        <w:t xml:space="preserve"> </w:t>
+      </w:r>
+      <w:proofErr w:type="spellStart"/>
+      <w:r>
+        <w:t>newCatalog</w:t>
+      </w:r>
+      <w:proofErr w:type="spellEnd"/>
+      <w:r>
+        <w:t xml:space="preserve"> </w:t>
+      </w:r>
+      <w:proofErr w:type="spellStart"/>
+      <w:r>
+        <w:t>en</w:t>
+      </w:r>
+      <w:proofErr w:type="spellEnd"/>
+      <w:r>
+        <w:t xml:space="preserve"> el Model. </w:t>
+      </w:r>
+      <w:proofErr w:type="spellStart"/>
+      <w:r>
+        <w:t>Esta</w:t>
+      </w:r>
+      <w:proofErr w:type="spellEnd"/>
+      <w:r>
+        <w:t xml:space="preserve"> </w:t>
+      </w:r>
+      <w:proofErr w:type="spellStart"/>
+      <w:r>
+        <w:t>última</w:t>
+      </w:r>
+      <w:proofErr w:type="spellEnd"/>
+      <w:r>
+        <w:t xml:space="preserve"> </w:t>
+      </w:r>
+      <w:proofErr w:type="spellStart"/>
+      <w:r>
+        <w:t>función</w:t>
+      </w:r>
+      <w:proofErr w:type="spellEnd"/>
+      <w:r>
+        <w:t xml:space="preserve"> </w:t>
+      </w:r>
+      <w:proofErr w:type="spellStart"/>
+      <w:r>
+        <w:t>crea</w:t>
+      </w:r>
+      <w:proofErr w:type="spellEnd"/>
+      <w:r>
+        <w:t xml:space="preserve"> un </w:t>
+      </w:r>
+      <w:proofErr w:type="spellStart"/>
+      <w:r>
+        <w:t>diccionario</w:t>
+      </w:r>
+      <w:proofErr w:type="spellEnd"/>
+      <w:r>
+        <w:t xml:space="preserve"> con las </w:t>
+      </w:r>
+      <w:proofErr w:type="spellStart"/>
+      <w:r>
+        <w:t>llaves</w:t>
+      </w:r>
+      <w:proofErr w:type="spellEnd"/>
+      <w:r>
+        <w:t xml:space="preserve"> “books”, “authors”, “tags” y “book tags”, </w:t>
+      </w:r>
+      <w:proofErr w:type="spellStart"/>
+      <w:r>
+        <w:t>donde</w:t>
+      </w:r>
+      <w:proofErr w:type="spellEnd"/>
+      <w:r>
+        <w:t xml:space="preserve"> </w:t>
+      </w:r>
+      <w:proofErr w:type="spellStart"/>
+      <w:r>
+        <w:t>cada</w:t>
+      </w:r>
+      <w:proofErr w:type="spellEnd"/>
+      <w:r>
+        <w:t xml:space="preserve"> una de </w:t>
+      </w:r>
+      <w:proofErr w:type="spellStart"/>
+      <w:r>
+        <w:t>estas</w:t>
+      </w:r>
+      <w:proofErr w:type="spellEnd"/>
+      <w:r>
+        <w:t xml:space="preserve"> </w:t>
+      </w:r>
+      <w:proofErr w:type="spellStart"/>
+      <w:r>
+        <w:t>tendrá</w:t>
+      </w:r>
+      <w:proofErr w:type="spellEnd"/>
+      <w:r>
+        <w:t xml:space="preserve"> </w:t>
+      </w:r>
+      <w:proofErr w:type="spellStart"/>
+      <w:r>
+        <w:t>como</w:t>
+      </w:r>
+      <w:proofErr w:type="spellEnd"/>
+      <w:r>
+        <w:t xml:space="preserve"> valor una </w:t>
+      </w:r>
+      <w:proofErr w:type="spellStart"/>
+      <w:r>
+        <w:t>lista</w:t>
+      </w:r>
+      <w:proofErr w:type="spellEnd"/>
+      <w:r>
+        <w:t xml:space="preserve"> </w:t>
+      </w:r>
+      <w:proofErr w:type="spellStart"/>
+      <w:r>
+        <w:t>vacía</w:t>
+      </w:r>
+      <w:proofErr w:type="spellEnd"/>
+      <w:r>
+        <w:t xml:space="preserve"> </w:t>
+      </w:r>
+      <w:proofErr w:type="spellStart"/>
+      <w:r>
+        <w:t>donde</w:t>
+      </w:r>
+      <w:proofErr w:type="spellEnd"/>
+      <w:r>
+        <w:t xml:space="preserve"> </w:t>
+      </w:r>
+      <w:proofErr w:type="spellStart"/>
+      <w:r>
+        <w:t>posteriormente</w:t>
+      </w:r>
+      <w:proofErr w:type="spellEnd"/>
+      <w:r>
+        <w:t xml:space="preserve"> se </w:t>
+      </w:r>
+      <w:proofErr w:type="spellStart"/>
+      <w:r>
+        <w:t>agregarán</w:t>
+      </w:r>
+      <w:proofErr w:type="spellEnd"/>
+      <w:r>
+        <w:t xml:space="preserve"> los </w:t>
+      </w:r>
+      <w:proofErr w:type="spellStart"/>
+      <w:r>
+        <w:t>datos</w:t>
+      </w:r>
+      <w:proofErr w:type="spellEnd"/>
+      <w:r>
+        <w:t xml:space="preserve"> de los </w:t>
+      </w:r>
+      <w:proofErr w:type="spellStart"/>
+      <w:r>
+        <w:t>archivos</w:t>
+      </w:r>
+      <w:proofErr w:type="spellEnd"/>
+      <w:r>
+        <w:t xml:space="preserve"> de </w:t>
+      </w:r>
+      <w:proofErr w:type="spellStart"/>
+      <w:r>
+        <w:t>GoodReads</w:t>
+      </w:r>
+      <w:proofErr w:type="spellEnd"/>
+      <w:r>
+        <w:t xml:space="preserve">. La </w:t>
+      </w:r>
+      <w:proofErr w:type="spellStart"/>
+      <w:r>
+        <w:t>función</w:t>
+      </w:r>
+      <w:proofErr w:type="spellEnd"/>
+      <w:r>
+        <w:t xml:space="preserve"> </w:t>
+      </w:r>
+      <w:proofErr w:type="spellStart"/>
+      <w:r>
+        <w:t>devuelve</w:t>
+      </w:r>
+      <w:proofErr w:type="spellEnd"/>
+      <w:r>
+        <w:t xml:space="preserve"> </w:t>
+      </w:r>
+      <w:proofErr w:type="spellStart"/>
+      <w:r>
+        <w:t>este</w:t>
+      </w:r>
+      <w:proofErr w:type="spellEnd"/>
+      <w:r>
+        <w:t xml:space="preserve"> </w:t>
+      </w:r>
+      <w:proofErr w:type="spellStart"/>
+      <w:r>
+        <w:t>diccionario</w:t>
+      </w:r>
+      <w:proofErr w:type="spellEnd"/>
+      <w:r>
+        <w:t xml:space="preserve"> </w:t>
+      </w:r>
+      <w:proofErr w:type="gramStart"/>
+      <w:r>
+        <w:t>a</w:t>
+      </w:r>
+      <w:proofErr w:type="gramEnd"/>
+      <w:r>
+        <w:t xml:space="preserve"> </w:t>
+      </w:r>
+      <w:proofErr w:type="spellStart"/>
+      <w:r>
+        <w:t>initCatalog</w:t>
+      </w:r>
+      <w:proofErr w:type="spellEnd"/>
+      <w:r>
+        <w:t xml:space="preserve"> </w:t>
+      </w:r>
+      <w:proofErr w:type="spellStart"/>
+      <w:r>
+        <w:t>en</w:t>
+      </w:r>
+      <w:proofErr w:type="spellEnd"/>
+      <w:r>
+        <w:t xml:space="preserve"> el Controller y </w:t>
+      </w:r>
+      <w:proofErr w:type="spellStart"/>
+      <w:r>
+        <w:t>este</w:t>
+      </w:r>
+      <w:proofErr w:type="spellEnd"/>
+      <w:r>
+        <w:t xml:space="preserve"> se lo </w:t>
+      </w:r>
+      <w:proofErr w:type="spellStart"/>
+      <w:r>
+        <w:t>pasa</w:t>
+      </w:r>
+      <w:proofErr w:type="spellEnd"/>
+      <w:r>
+        <w:t xml:space="preserve"> a la </w:t>
+      </w:r>
+      <w:proofErr w:type="spellStart"/>
+      <w:r>
+        <w:t>función</w:t>
+      </w:r>
+      <w:proofErr w:type="spellEnd"/>
+      <w:r>
+        <w:t xml:space="preserve"> de </w:t>
+      </w:r>
+      <w:proofErr w:type="spellStart"/>
+      <w:r>
+        <w:t>mismo</w:t>
+      </w:r>
+      <w:proofErr w:type="spellEnd"/>
+      <w:r>
+        <w:t xml:space="preserve"> </w:t>
+      </w:r>
+      <w:proofErr w:type="spellStart"/>
+      <w:r>
+        <w:t>nombre</w:t>
+      </w:r>
+      <w:proofErr w:type="spellEnd"/>
+      <w:r>
+        <w:t xml:space="preserve"> </w:t>
+      </w:r>
+      <w:proofErr w:type="spellStart"/>
+      <w:r>
+        <w:t>en</w:t>
+      </w:r>
+      <w:proofErr w:type="spellEnd"/>
+      <w:r>
+        <w:t xml:space="preserve"> el View, </w:t>
+      </w:r>
+      <w:proofErr w:type="spellStart"/>
+      <w:r>
+        <w:t>posteriormente</w:t>
+      </w:r>
+      <w:proofErr w:type="spellEnd"/>
+      <w:r>
+        <w:t xml:space="preserve"> </w:t>
+      </w:r>
+      <w:proofErr w:type="spellStart"/>
+      <w:r>
+        <w:t>esta</w:t>
+      </w:r>
+      <w:proofErr w:type="spellEnd"/>
+      <w:r>
+        <w:t xml:space="preserve"> </w:t>
+      </w:r>
+      <w:proofErr w:type="spellStart"/>
+      <w:r>
+        <w:t>va</w:t>
+      </w:r>
+      <w:proofErr w:type="spellEnd"/>
+      <w:r>
+        <w:t xml:space="preserve"> a ser </w:t>
+      </w:r>
+      <w:proofErr w:type="spellStart"/>
+      <w:r>
+        <w:t>llamada</w:t>
+      </w:r>
+      <w:proofErr w:type="spellEnd"/>
+      <w:r>
+        <w:t xml:space="preserve"> </w:t>
+      </w:r>
+      <w:proofErr w:type="spellStart"/>
+      <w:r>
+        <w:t>como</w:t>
+      </w:r>
+      <w:proofErr w:type="spellEnd"/>
+      <w:r>
+        <w:t xml:space="preserve"> </w:t>
+      </w:r>
+      <w:proofErr w:type="spellStart"/>
+      <w:r>
+        <w:t>parámetro</w:t>
+      </w:r>
+      <w:proofErr w:type="spellEnd"/>
+      <w:r>
+        <w:t xml:space="preserve"> </w:t>
+      </w:r>
+      <w:proofErr w:type="spellStart"/>
+      <w:r>
+        <w:t>en</w:t>
+      </w:r>
+      <w:proofErr w:type="spellEnd"/>
+      <w:r>
+        <w:t xml:space="preserve"> la </w:t>
+      </w:r>
+      <w:proofErr w:type="spellStart"/>
+      <w:r>
+        <w:t>función</w:t>
+      </w:r>
+      <w:proofErr w:type="spellEnd"/>
+      <w:r>
+        <w:t xml:space="preserve"> </w:t>
+      </w:r>
+      <w:proofErr w:type="spellStart"/>
+      <w:r>
+        <w:t>loadData</w:t>
+      </w:r>
+      <w:proofErr w:type="spellEnd"/>
+      <w:r>
+        <w:t xml:space="preserve">, que </w:t>
+      </w:r>
+      <w:proofErr w:type="spellStart"/>
+      <w:r>
+        <w:t>tomara</w:t>
+      </w:r>
+      <w:proofErr w:type="spellEnd"/>
+      <w:r>
+        <w:t xml:space="preserve"> el </w:t>
+      </w:r>
+      <w:proofErr w:type="spellStart"/>
+      <w:r>
+        <w:t>diccionario</w:t>
+      </w:r>
+      <w:proofErr w:type="spellEnd"/>
+      <w:r>
+        <w:t xml:space="preserve"> y lo </w:t>
+      </w:r>
+      <w:proofErr w:type="spellStart"/>
+      <w:r>
+        <w:t>pasara</w:t>
+      </w:r>
+      <w:proofErr w:type="spellEnd"/>
+      <w:r>
+        <w:t xml:space="preserve"> a la </w:t>
+      </w:r>
+      <w:proofErr w:type="spellStart"/>
+      <w:r>
+        <w:t>misma</w:t>
+      </w:r>
+      <w:proofErr w:type="spellEnd"/>
+      <w:r>
+        <w:t xml:space="preserve"> </w:t>
+      </w:r>
+      <w:proofErr w:type="spellStart"/>
+      <w:r>
+        <w:t>función</w:t>
+      </w:r>
+      <w:proofErr w:type="spellEnd"/>
+      <w:r>
+        <w:t xml:space="preserve"> </w:t>
+      </w:r>
+      <w:proofErr w:type="spellStart"/>
+      <w:r>
+        <w:t>en</w:t>
+      </w:r>
+      <w:proofErr w:type="spellEnd"/>
+      <w:r>
+        <w:t xml:space="preserve"> el Controller que </w:t>
+      </w:r>
+      <w:proofErr w:type="spellStart"/>
+      <w:r>
+        <w:t>ejecutara</w:t>
+      </w:r>
+      <w:proofErr w:type="spellEnd"/>
+      <w:r>
+        <w:t xml:space="preserve"> las </w:t>
+      </w:r>
+      <w:proofErr w:type="spellStart"/>
+      <w:r>
+        <w:t>funciones</w:t>
+      </w:r>
+      <w:proofErr w:type="spellEnd"/>
+      <w:r>
+        <w:t xml:space="preserve"> </w:t>
+      </w:r>
+      <w:proofErr w:type="spellStart"/>
+      <w:r>
+        <w:t>loadBooks</w:t>
+      </w:r>
+      <w:proofErr w:type="spellEnd"/>
+      <w:r>
+        <w:t xml:space="preserve">, </w:t>
+      </w:r>
+      <w:proofErr w:type="spellStart"/>
+      <w:r>
+        <w:t>loadTags</w:t>
+      </w:r>
+      <w:proofErr w:type="spellEnd"/>
+      <w:r>
+        <w:t xml:space="preserve"> y </w:t>
+      </w:r>
+      <w:proofErr w:type="spellStart"/>
+      <w:r>
+        <w:t>loadBooksTags</w:t>
+      </w:r>
+      <w:proofErr w:type="spellEnd"/>
+      <w:r>
+        <w:t xml:space="preserve"> </w:t>
+      </w:r>
+      <w:proofErr w:type="spellStart"/>
+      <w:r>
+        <w:t>pasándoles</w:t>
+      </w:r>
+      <w:proofErr w:type="spellEnd"/>
+      <w:r>
+        <w:t xml:space="preserve"> el </w:t>
+      </w:r>
+      <w:proofErr w:type="spellStart"/>
+      <w:r>
+        <w:t>diccionario</w:t>
+      </w:r>
+      <w:proofErr w:type="spellEnd"/>
+      <w:r>
+        <w:t xml:space="preserve"> </w:t>
+      </w:r>
+      <w:proofErr w:type="spellStart"/>
+      <w:r>
+        <w:t>como</w:t>
+      </w:r>
+      <w:proofErr w:type="spellEnd"/>
+      <w:r>
+        <w:t xml:space="preserve"> </w:t>
+      </w:r>
+      <w:proofErr w:type="spellStart"/>
+      <w:r>
+        <w:t>parámetro</w:t>
+      </w:r>
+      <w:proofErr w:type="spellEnd"/>
+      <w:r>
+        <w:t xml:space="preserve"> a </w:t>
+      </w:r>
+      <w:proofErr w:type="spellStart"/>
+      <w:r>
+        <w:t>cada</w:t>
+      </w:r>
+      <w:proofErr w:type="spellEnd"/>
+      <w:r>
+        <w:t xml:space="preserve"> una. </w:t>
+      </w:r>
+      <w:proofErr w:type="spellStart"/>
+      <w:r>
+        <w:t>Cada</w:t>
+      </w:r>
+      <w:proofErr w:type="spellEnd"/>
+      <w:r>
+        <w:t xml:space="preserve"> una de </w:t>
+      </w:r>
+      <w:proofErr w:type="spellStart"/>
+      <w:r>
+        <w:t>estas</w:t>
+      </w:r>
+      <w:proofErr w:type="spellEnd"/>
+      <w:r>
+        <w:t xml:space="preserve"> 3 </w:t>
+      </w:r>
+      <w:proofErr w:type="spellStart"/>
+      <w:r>
+        <w:t>funciones</w:t>
+      </w:r>
+      <w:proofErr w:type="spellEnd"/>
+      <w:r>
+        <w:t xml:space="preserve"> </w:t>
+      </w:r>
+      <w:proofErr w:type="spellStart"/>
+      <w:r>
+        <w:t>abrirá</w:t>
+      </w:r>
+      <w:proofErr w:type="spellEnd"/>
+      <w:r>
+        <w:t xml:space="preserve"> el </w:t>
+      </w:r>
+      <w:proofErr w:type="spellStart"/>
+      <w:r>
+        <w:t>correspondiente</w:t>
+      </w:r>
+      <w:proofErr w:type="spellEnd"/>
+      <w:r>
+        <w:t xml:space="preserve"> </w:t>
+      </w:r>
+      <w:proofErr w:type="spellStart"/>
+      <w:r>
+        <w:t>archivo</w:t>
+      </w:r>
+      <w:proofErr w:type="spellEnd"/>
+      <w:r>
+        <w:t xml:space="preserve"> csv que se </w:t>
+      </w:r>
+      <w:proofErr w:type="spellStart"/>
+      <w:r>
+        <w:t>encuentra</w:t>
+      </w:r>
+      <w:proofErr w:type="spellEnd"/>
+      <w:r>
+        <w:t xml:space="preserve"> </w:t>
+      </w:r>
+      <w:proofErr w:type="spellStart"/>
+      <w:r>
+        <w:t>en</w:t>
+      </w:r>
+      <w:proofErr w:type="spellEnd"/>
+      <w:r>
+        <w:t xml:space="preserve"> </w:t>
+      </w:r>
+      <w:proofErr w:type="spellStart"/>
+      <w:r>
+        <w:t>GoodReads</w:t>
+      </w:r>
+      <w:proofErr w:type="spellEnd"/>
+      <w:r>
+        <w:t xml:space="preserve"> (books, tags y </w:t>
+      </w:r>
+      <w:proofErr w:type="spellStart"/>
+      <w:r>
+        <w:t>book_tags</w:t>
+      </w:r>
+      <w:proofErr w:type="spellEnd"/>
+      <w:r>
+        <w:t xml:space="preserve">, </w:t>
+      </w:r>
+      <w:proofErr w:type="spellStart"/>
+      <w:r>
+        <w:t>respectivamente</w:t>
+      </w:r>
+      <w:proofErr w:type="spellEnd"/>
+      <w:r>
+        <w:t xml:space="preserve">) y se </w:t>
+      </w:r>
+      <w:proofErr w:type="spellStart"/>
+      <w:r>
+        <w:t>encargará</w:t>
+      </w:r>
+      <w:proofErr w:type="spellEnd"/>
+      <w:r>
+        <w:t xml:space="preserve"> de leer </w:t>
+      </w:r>
+      <w:proofErr w:type="spellStart"/>
+      <w:r>
+        <w:t>línea</w:t>
+      </w:r>
+      <w:proofErr w:type="spellEnd"/>
+      <w:r>
+        <w:t xml:space="preserve"> por </w:t>
+      </w:r>
+      <w:proofErr w:type="spellStart"/>
+      <w:r>
+        <w:t>línea</w:t>
+      </w:r>
+      <w:proofErr w:type="spellEnd"/>
+      <w:r>
+        <w:t xml:space="preserve"> para </w:t>
+      </w:r>
+      <w:proofErr w:type="spellStart"/>
+      <w:r>
+        <w:t>ir</w:t>
+      </w:r>
+      <w:proofErr w:type="spellEnd"/>
+      <w:r>
+        <w:t xml:space="preserve"> </w:t>
+      </w:r>
+      <w:proofErr w:type="spellStart"/>
+      <w:r>
+        <w:t>enviando</w:t>
+      </w:r>
+      <w:proofErr w:type="spellEnd"/>
+      <w:r>
+        <w:t xml:space="preserve"> </w:t>
+      </w:r>
+      <w:proofErr w:type="spellStart"/>
+      <w:r>
+        <w:t>cada</w:t>
+      </w:r>
+      <w:proofErr w:type="spellEnd"/>
+      <w:r>
+        <w:t xml:space="preserve"> una a las </w:t>
+      </w:r>
+      <w:proofErr w:type="spellStart"/>
+      <w:r>
+        <w:t>funciones</w:t>
+      </w:r>
+      <w:proofErr w:type="spellEnd"/>
+      <w:r>
+        <w:t xml:space="preserve"> </w:t>
+      </w:r>
+      <w:proofErr w:type="gramStart"/>
+      <w:r>
+        <w:t>add(</w:t>
+      </w:r>
+      <w:proofErr w:type="gramEnd"/>
+      <w:r>
+        <w:t xml:space="preserve">Book, Tag, </w:t>
+      </w:r>
+      <w:proofErr w:type="spellStart"/>
+      <w:r>
+        <w:t>BookTag</w:t>
+      </w:r>
+      <w:proofErr w:type="spellEnd"/>
+      <w:r>
+        <w:t xml:space="preserve">) </w:t>
+      </w:r>
+      <w:proofErr w:type="spellStart"/>
+      <w:r>
+        <w:t>en</w:t>
+      </w:r>
+      <w:proofErr w:type="spellEnd"/>
+      <w:r>
+        <w:t xml:space="preserve"> el Model. </w:t>
+      </w:r>
+      <w:proofErr w:type="spellStart"/>
+      <w:r>
+        <w:t>Estas</w:t>
+      </w:r>
+      <w:proofErr w:type="spellEnd"/>
+      <w:r>
+        <w:t xml:space="preserve"> </w:t>
+      </w:r>
+      <w:proofErr w:type="spellStart"/>
+      <w:r>
+        <w:t>funciones</w:t>
+      </w:r>
+      <w:proofErr w:type="spellEnd"/>
+      <w:r>
+        <w:t xml:space="preserve"> “add” del Model </w:t>
+      </w:r>
+      <w:proofErr w:type="spellStart"/>
+      <w:r>
+        <w:t>reciben</w:t>
+      </w:r>
+      <w:proofErr w:type="spellEnd"/>
+      <w:r>
+        <w:t xml:space="preserve"> </w:t>
+      </w:r>
+      <w:proofErr w:type="spellStart"/>
+      <w:r>
+        <w:t>también</w:t>
+      </w:r>
+      <w:proofErr w:type="spellEnd"/>
+      <w:r>
+        <w:t xml:space="preserve"> el </w:t>
+      </w:r>
+      <w:proofErr w:type="spellStart"/>
+      <w:r>
+        <w:t>diccionario</w:t>
+      </w:r>
+      <w:proofErr w:type="spellEnd"/>
+      <w:r>
+        <w:t xml:space="preserve"> del </w:t>
+      </w:r>
+      <w:proofErr w:type="spellStart"/>
+      <w:r>
+        <w:t>catálogo</w:t>
+      </w:r>
+      <w:proofErr w:type="spellEnd"/>
+      <w:r>
+        <w:t xml:space="preserve"> </w:t>
+      </w:r>
+      <w:proofErr w:type="spellStart"/>
+      <w:r>
+        <w:t>como</w:t>
+      </w:r>
+      <w:proofErr w:type="spellEnd"/>
+      <w:r>
+        <w:t xml:space="preserve"> </w:t>
+      </w:r>
+      <w:proofErr w:type="spellStart"/>
+      <w:r>
+        <w:t>parámetro</w:t>
+      </w:r>
+      <w:proofErr w:type="spellEnd"/>
+      <w:r>
+        <w:t xml:space="preserve">. Las </w:t>
+      </w:r>
+      <w:proofErr w:type="spellStart"/>
+      <w:r>
+        <w:t>funciones</w:t>
+      </w:r>
+      <w:proofErr w:type="spellEnd"/>
+      <w:r>
+        <w:t xml:space="preserve"> van </w:t>
+      </w:r>
+      <w:proofErr w:type="gramStart"/>
+      <w:r>
+        <w:t>a</w:t>
+      </w:r>
+      <w:proofErr w:type="gramEnd"/>
+      <w:r>
+        <w:t xml:space="preserve"> </w:t>
+      </w:r>
+      <w:proofErr w:type="spellStart"/>
+      <w:r>
+        <w:t>ir</w:t>
+      </w:r>
+      <w:proofErr w:type="spellEnd"/>
+      <w:r>
+        <w:t xml:space="preserve"> </w:t>
+      </w:r>
+      <w:proofErr w:type="spellStart"/>
+      <w:r>
+        <w:t>agregando</w:t>
+      </w:r>
+      <w:proofErr w:type="spellEnd"/>
+      <w:r>
+        <w:t xml:space="preserve"> </w:t>
+      </w:r>
+      <w:proofErr w:type="spellStart"/>
+      <w:r>
+        <w:t>línea</w:t>
+      </w:r>
+      <w:proofErr w:type="spellEnd"/>
+      <w:r>
+        <w:t xml:space="preserve"> por </w:t>
+      </w:r>
+      <w:proofErr w:type="spellStart"/>
+      <w:r>
+        <w:t>línea</w:t>
+      </w:r>
+      <w:proofErr w:type="spellEnd"/>
+      <w:r>
+        <w:t xml:space="preserve"> la </w:t>
+      </w:r>
+      <w:proofErr w:type="spellStart"/>
+      <w:r>
+        <w:t>información</w:t>
+      </w:r>
+      <w:proofErr w:type="spellEnd"/>
+      <w:r>
+        <w:t xml:space="preserve"> a la </w:t>
+      </w:r>
+      <w:proofErr w:type="spellStart"/>
+      <w:r>
+        <w:t>lista</w:t>
+      </w:r>
+      <w:proofErr w:type="spellEnd"/>
+      <w:r>
+        <w:t xml:space="preserve"> </w:t>
+      </w:r>
+      <w:proofErr w:type="spellStart"/>
+      <w:r>
+        <w:t>vacía</w:t>
+      </w:r>
+      <w:proofErr w:type="spellEnd"/>
+      <w:r>
+        <w:t xml:space="preserve"> </w:t>
+      </w:r>
+      <w:proofErr w:type="spellStart"/>
+      <w:r>
+        <w:t>correspondiente</w:t>
+      </w:r>
+      <w:proofErr w:type="spellEnd"/>
+      <w:r>
+        <w:t xml:space="preserve"> a la </w:t>
+      </w:r>
+      <w:proofErr w:type="spellStart"/>
+      <w:r>
+        <w:t>categoría</w:t>
+      </w:r>
+      <w:proofErr w:type="spellEnd"/>
+      <w:r>
+        <w:t xml:space="preserve"> del </w:t>
+      </w:r>
+      <w:proofErr w:type="spellStart"/>
+      <w:r>
+        <w:t>diccionario</w:t>
+      </w:r>
+      <w:proofErr w:type="spellEnd"/>
+      <w:r>
+        <w:t xml:space="preserve"> y al </w:t>
+      </w:r>
+      <w:proofErr w:type="spellStart"/>
+      <w:r>
+        <w:t>archivo</w:t>
+      </w:r>
+      <w:proofErr w:type="spellEnd"/>
+      <w:r>
+        <w:t xml:space="preserve"> </w:t>
+      </w:r>
+      <w:proofErr w:type="spellStart"/>
+      <w:r>
+        <w:t>especifico</w:t>
+      </w:r>
+      <w:proofErr w:type="spellEnd"/>
+      <w:r>
+        <w:t xml:space="preserve"> que </w:t>
+      </w:r>
+      <w:proofErr w:type="spellStart"/>
+      <w:r>
+        <w:t>estén</w:t>
+      </w:r>
+      <w:proofErr w:type="spellEnd"/>
+      <w:r>
+        <w:t xml:space="preserve"> </w:t>
+      </w:r>
+      <w:proofErr w:type="spellStart"/>
+      <w:r>
+        <w:t>leyendo</w:t>
+      </w:r>
+      <w:proofErr w:type="spellEnd"/>
+      <w:r>
+        <w:t xml:space="preserve">. De </w:t>
+      </w:r>
+      <w:proofErr w:type="spellStart"/>
+      <w:r>
+        <w:t>esta</w:t>
+      </w:r>
+      <w:proofErr w:type="spellEnd"/>
+      <w:r>
+        <w:t xml:space="preserve"> forma </w:t>
+      </w:r>
+      <w:proofErr w:type="spellStart"/>
+      <w:r>
+        <w:t>cada</w:t>
+      </w:r>
+      <w:proofErr w:type="spellEnd"/>
+      <w:r>
+        <w:t xml:space="preserve"> </w:t>
+      </w:r>
+      <w:proofErr w:type="spellStart"/>
+      <w:r>
+        <w:t>línea</w:t>
+      </w:r>
+      <w:proofErr w:type="spellEnd"/>
+      <w:r>
+        <w:t xml:space="preserve"> de </w:t>
+      </w:r>
+      <w:proofErr w:type="spellStart"/>
+      <w:r>
+        <w:t>información</w:t>
+      </w:r>
+      <w:proofErr w:type="spellEnd"/>
+      <w:r>
+        <w:t xml:space="preserve"> que se </w:t>
+      </w:r>
+      <w:proofErr w:type="spellStart"/>
+      <w:r>
+        <w:t>encuentra</w:t>
+      </w:r>
+      <w:proofErr w:type="spellEnd"/>
+      <w:r>
+        <w:t xml:space="preserve"> </w:t>
+      </w:r>
+      <w:proofErr w:type="spellStart"/>
+      <w:r>
+        <w:t>en</w:t>
+      </w:r>
+      <w:proofErr w:type="spellEnd"/>
+      <w:r>
+        <w:t xml:space="preserve"> </w:t>
+      </w:r>
+      <w:proofErr w:type="spellStart"/>
+      <w:r>
+        <w:t>cada</w:t>
+      </w:r>
+      <w:proofErr w:type="spellEnd"/>
+      <w:r>
+        <w:t xml:space="preserve"> uno de los </w:t>
+      </w:r>
+      <w:proofErr w:type="spellStart"/>
+      <w:r>
+        <w:t>archivos</w:t>
+      </w:r>
+      <w:proofErr w:type="spellEnd"/>
+      <w:r>
+        <w:t xml:space="preserve"> csv de </w:t>
+      </w:r>
+      <w:proofErr w:type="spellStart"/>
+      <w:r>
+        <w:t>GoodReads</w:t>
+      </w:r>
+      <w:proofErr w:type="spellEnd"/>
+      <w:r>
+        <w:t xml:space="preserve"> es </w:t>
+      </w:r>
+      <w:proofErr w:type="spellStart"/>
+      <w:r>
+        <w:t>agregado</w:t>
+      </w:r>
+      <w:proofErr w:type="spellEnd"/>
+      <w:r>
+        <w:t xml:space="preserve"> a el </w:t>
+      </w:r>
+      <w:proofErr w:type="spellStart"/>
+      <w:r>
+        <w:t>catálogo</w:t>
+      </w:r>
+      <w:proofErr w:type="spellEnd"/>
+      <w:r>
+        <w:t xml:space="preserve"> (</w:t>
+      </w:r>
+      <w:proofErr w:type="spellStart"/>
+      <w:r>
+        <w:t>estructura</w:t>
+      </w:r>
+      <w:proofErr w:type="spellEnd"/>
+      <w:r>
+        <w:t xml:space="preserve"> de </w:t>
+      </w:r>
+      <w:proofErr w:type="spellStart"/>
+      <w:r>
+        <w:t>datos</w:t>
+      </w:r>
+      <w:proofErr w:type="spellEnd"/>
+      <w:r>
+        <w:t xml:space="preserve">) del Model, de </w:t>
+      </w:r>
+      <w:proofErr w:type="spellStart"/>
+      <w:r>
+        <w:t>manera</w:t>
+      </w:r>
+      <w:proofErr w:type="spellEnd"/>
+      <w:r>
+        <w:t xml:space="preserve"> </w:t>
+      </w:r>
+      <w:proofErr w:type="spellStart"/>
+      <w:r>
+        <w:t>categorizada</w:t>
+      </w:r>
+      <w:proofErr w:type="spellEnd"/>
+      <w:r>
+        <w:t>.</w:t>
+      </w:r>
+    </w:p>
+    <w:p>
+      <w:pPr>
+        <w:pStyle w:val="Prrafodelista"/>
+        <w:spacing w:after="0"/>
+        <w:ind w:left="360"/>
+        <w:jc w:val="both"/>
+        <w:rPr>
+          <w:rFonts w:ascii="Dax-Regular" w:hAnsi="Dax-Regular"/>
+          <w:lang w:val="es-419"/>
+        </w:rPr>
+      </w:pPr>
+    </w:p>
+    <w:p>
+      <w:pPr>
+        <w:pStyle w:val="Prrafodelista"/>
         <w:numPr>
           <w:ilvl w:val="0"/>
           <w:numId w:val="1"/>
@@ -184,7 +2073,23 @@
           <w:rFonts w:ascii="Dax-Regular" w:hAnsi="Dax-Regular"/>
           <w:lang w:val="es-419"/>
         </w:rPr>
-        <w:t xml:space="preserve">¿Cuáles son las funciones que comunican el el </w:t>
+        <w:t xml:space="preserve">¿Cuáles son las funciones que comunican el </w:t>
+      </w:r>
+      <w:proofErr w:type="spellStart"/>
+      <w:r>
+        <w:rPr>
+          <w:rFonts w:ascii="Dax-Regular" w:hAnsi="Dax-Regular"/>
+          <w:lang w:val="es-419"/>
+        </w:rPr>
+        <w:t>el</w:t>
+      </w:r>
+      <w:proofErr w:type="spellEnd"/>
+      <w:r>
+        <w:rPr>
+          <w:rFonts w:ascii="Dax-Regular" w:hAnsi="Dax-Regular"/>
+          <w:lang w:val="es-419"/>
+        </w:rPr>
+        <w:t xml:space="preserve"> </w:t>
       </w:r>
       <w:r>
         <w:rPr>
@@ -221,7 +2126,59 @@
     </w:p>
     <w:p>
       <w:pPr>
-        <w:pStyle w:val="ListParagraph"/>
+        <w:pStyle w:val="Prrafodelista"/>
+        <w:spacing w:after="0"/>
+        <w:ind w:left="360"/>
+        <w:jc w:val="both"/>
+        <w:rPr>
+          <w:rFonts w:ascii="Dax-Regular" w:hAnsi="Dax-Regular"/>
+          <w:lang w:val="es-419"/>
+        </w:rPr>
+      </w:pPr>
+    </w:p>
+    <w:p>
+      <w:r>
+        <w:t>Las funciones que comunican la vista con el modelo se encuentran en el controlador(controller.py). Estas son:</w:t>
+      </w:r>
+    </w:p>
+    <w:p>
+      <w:r>
+        <w:lastRenderedPageBreak/>
+        <w:t>initCatalog, loadData,</w:t>
+      </w:r>
+      <w:r>
+        <w:t xml:space="preserve"> </w:t>
+      </w:r>
+      <w:r>
+        <w:t>loadBooks,</w:t>
+      </w:r>
+      <w:r>
+        <w:t xml:space="preserve"> </w:t>
+      </w:r>
+      <w:r>
+        <w:t>loadTags, loadBooksTags, getBooksByAuthor, getBestBooks y countBooksByTag</w:t>
+      </w:r>
+    </w:p>
+    <w:p>
+      <w:r>
+        <w:t>Estas funciones se invocan desde la vista por funciones que también pasan por parámetro el input del usuario para que las funciones del controlador pueden pasarlo al modelo, cuyas funciones realizaran los algoritmos de funcionamiento de la aplicación.</w:t>
+      </w:r>
+    </w:p>
+    <w:p>
+      <w:pPr>
+        <w:pStyle w:val="Prrafodelista"/>
+        <w:spacing w:after="0"/>
+        <w:ind w:left="360"/>
+        <w:jc w:val="both"/>
+        <w:rPr>
+          <w:rFonts w:ascii="Dax-Regular" w:hAnsi="Dax-Regular"/>
+          <w:lang w:val="es-419"/>
+        </w:rPr>
+      </w:pPr>
+    </w:p>
+    <w:p>
+      <w:pPr>
+        <w:pStyle w:val="Prrafodelista"/>
         <w:numPr>
           <w:ilvl w:val="0"/>
           <w:numId w:val="1"/>
@@ -242,7 +2199,256 @@
     </w:p>
     <w:p>
       <w:pPr>
-        <w:pStyle w:val="ListParagraph"/>
+        <w:pStyle w:val="Prrafodelista"/>
+        <w:ind w:left="360"/>
+        <w:jc w:val="both"/>
+        <w:rPr>
+          <w:rFonts w:ascii="Dax-Regular" w:hAnsi="Dax-Regular"/>
+          <w:lang w:val="es-419"/>
+        </w:rPr>
+      </w:pPr>
+      <w:r>
+        <w:rPr>
+          <w:rFonts w:ascii="Dax-Regular" w:hAnsi="Dax-Regular"/>
+          <w:lang w:val="es-419"/>
+        </w:rPr>
+        <w:t xml:space="preserve">Con la función </w:t>
+      </w:r>
+      <w:proofErr w:type="spellStart"/>
+      <w:r>
+        <w:rPr>
+          <w:rFonts w:ascii="Dax-Regular" w:hAnsi="Dax-Regular"/>
+          <w:lang w:val="es-419"/>
+        </w:rPr>
+        <w:t>newList</w:t>
+      </w:r>
+      <w:proofErr w:type="spellEnd"/>
+      <w:r>
+        <w:rPr>
+          <w:rFonts w:ascii="Dax-Regular" w:hAnsi="Dax-Regular"/>
+          <w:lang w:val="es-419"/>
+        </w:rPr>
+        <w:t xml:space="preserve"> de list.py, para crearla se necesita importar el archivo </w:t>
+      </w:r>
+      <w:r>
+        <w:rPr>
+          <w:rFonts w:ascii="Dax-Regular" w:hAnsi="Dax-Regular"/>
+          <w:lang w:val="es-419"/>
+        </w:rPr>
+        <w:t>list.py</w:t>
+      </w:r>
+      <w:r>
+        <w:rPr>
+          <w:rFonts w:ascii="Dax-Regular" w:hAnsi="Dax-Regular"/>
+          <w:lang w:val="es-419"/>
+        </w:rPr>
+        <w:t xml:space="preserve"> a </w:t>
+      </w:r>
+      <w:r>
+        <w:rPr>
+          <w:rFonts w:ascii="Dax-Regular" w:hAnsi="Dax-Regular"/>
+          <w:lang w:val="es-419"/>
+        </w:rPr>
+        <w:t xml:space="preserve">el archivo en el que se </w:t>
+      </w:r>
+      <w:proofErr w:type="spellStart"/>
+      <w:r>
+        <w:rPr>
+          <w:rFonts w:ascii="Dax-Regular" w:hAnsi="Dax-Regular"/>
+          <w:lang w:val="es-419"/>
+        </w:rPr>
+        <w:t>este</w:t>
+      </w:r>
+      <w:proofErr w:type="spellEnd"/>
+      <w:r>
+        <w:rPr>
+          <w:rFonts w:ascii="Dax-Regular" w:hAnsi="Dax-Regular"/>
+          <w:lang w:val="es-419"/>
+        </w:rPr>
+        <w:t xml:space="preserve"> trabajando. A la hora de crear una lista esta recibe por parámetro los siguientes argumentos: </w:t>
+      </w:r>
+      <w:proofErr w:type="spellStart"/>
+      <w:r>
+        <w:rPr>
+          <w:rFonts w:ascii="Dax-Regular" w:hAnsi="Dax-Regular"/>
+          <w:lang w:val="es-419"/>
+        </w:rPr>
+        <w:t>datastructure</w:t>
+      </w:r>
+      <w:proofErr w:type="spellEnd"/>
+      <w:r>
+        <w:rPr>
+          <w:rFonts w:ascii="Dax-Regular" w:hAnsi="Dax-Regular"/>
+          <w:lang w:val="es-419"/>
+        </w:rPr>
+        <w:t xml:space="preserve"> (si no se especifica será single </w:t>
+      </w:r>
+      <w:proofErr w:type="spellStart"/>
+      <w:r>
+        <w:rPr>
+          <w:rFonts w:ascii="Dax-Regular" w:hAnsi="Dax-Regular"/>
+          <w:lang w:val="es-419"/>
+        </w:rPr>
+        <w:t>linked</w:t>
+      </w:r>
+      <w:proofErr w:type="spellEnd"/>
+      <w:r>
+        <w:rPr>
+          <w:rFonts w:ascii="Dax-Regular" w:hAnsi="Dax-Regular"/>
+          <w:lang w:val="es-419"/>
+        </w:rPr>
+        <w:t xml:space="preserve"> por defecto) que es la estructura de datos con la que se puede crear la lista, </w:t>
+      </w:r>
+      <w:proofErr w:type="spellStart"/>
+      <w:r>
+        <w:rPr>
+          <w:rFonts w:ascii="Dax-Regular" w:hAnsi="Dax-Regular"/>
+          <w:lang w:val="es-419"/>
+        </w:rPr>
+        <w:t>cmpfunction</w:t>
+      </w:r>
+      <w:proofErr w:type="spellEnd"/>
+      <w:r>
+        <w:rPr>
+          <w:rFonts w:ascii="Dax-Regular" w:hAnsi="Dax-Regular"/>
+          <w:lang w:val="es-419"/>
+        </w:rPr>
+        <w:t xml:space="preserve"> (si no se especifica será </w:t>
+      </w:r>
+      <w:proofErr w:type="spellStart"/>
+      <w:r>
+        <w:rPr>
+          <w:rFonts w:ascii="Dax-Regular" w:hAnsi="Dax-Regular"/>
+          <w:lang w:val="es-419"/>
+        </w:rPr>
+        <w:t>None</w:t>
+      </w:r>
+      <w:proofErr w:type="spellEnd"/>
+      <w:r>
+        <w:rPr>
+          <w:rFonts w:ascii="Dax-Regular" w:hAnsi="Dax-Regular"/>
+          <w:lang w:val="es-419"/>
+        </w:rPr>
+        <w:t xml:space="preserve"> por defecto) que es la función de comparación que se puede utilizar para comparar los elementos de la lista, </w:t>
+      </w:r>
+      <w:proofErr w:type="spellStart"/>
+      <w:r>
+        <w:rPr>
+          <w:rFonts w:ascii="Dax-Regular" w:hAnsi="Dax-Regular"/>
+          <w:lang w:val="es-419"/>
+        </w:rPr>
+        <w:t>key</w:t>
+      </w:r>
+      <w:proofErr w:type="spellEnd"/>
+      <w:r>
+        <w:rPr>
+          <w:rFonts w:ascii="Dax-Regular" w:hAnsi="Dax-Regular"/>
+          <w:lang w:val="es-419"/>
+        </w:rPr>
+        <w:t xml:space="preserve"> (si no se especifica será </w:t>
+      </w:r>
+      <w:proofErr w:type="spellStart"/>
+      <w:r>
+        <w:rPr>
+          <w:rFonts w:ascii="Dax-Regular" w:hAnsi="Dax-Regular"/>
+          <w:lang w:val="es-419"/>
+        </w:rPr>
+        <w:t>None</w:t>
+      </w:r>
+      <w:proofErr w:type="spellEnd"/>
+      <w:r>
+        <w:rPr>
+          <w:rFonts w:ascii="Dax-Regular" w:hAnsi="Dax-Regular"/>
+          <w:lang w:val="es-419"/>
+        </w:rPr>
+        <w:t xml:space="preserve"> por defecto) que es el identificador utilizado para comparar dos elementos de la lista cuando la función de comparación esta por defecto, </w:t>
+      </w:r>
+      <w:proofErr w:type="spellStart"/>
+      <w:r>
+        <w:rPr>
+          <w:rFonts w:ascii="Dax-Regular" w:hAnsi="Dax-Regular"/>
+          <w:lang w:val="es-419"/>
+        </w:rPr>
+        <w:t>filename</w:t>
+      </w:r>
+      <w:proofErr w:type="spellEnd"/>
+      <w:r>
+        <w:rPr>
+          <w:rFonts w:ascii="Dax-Regular" w:hAnsi="Dax-Regular"/>
+          <w:lang w:val="es-419"/>
+        </w:rPr>
+        <w:t xml:space="preserve"> (si no se especifica será </w:t>
+      </w:r>
+      <w:proofErr w:type="spellStart"/>
+      <w:r>
+        <w:rPr>
+          <w:rFonts w:ascii="Dax-Regular" w:hAnsi="Dax-Regular"/>
+          <w:lang w:val="es-419"/>
+        </w:rPr>
+        <w:t>None</w:t>
+      </w:r>
+      <w:proofErr w:type="spellEnd"/>
+      <w:r>
+        <w:rPr>
+          <w:rFonts w:ascii="Dax-Regular" w:hAnsi="Dax-Regular"/>
+          <w:lang w:val="es-419"/>
+        </w:rPr>
+        <w:t xml:space="preserve"> por defecto) que se utiliza para colocar el nombre de un archivo en caso de que se quiera crear una lista a partir de este</w:t>
+      </w:r>
+      <w:r>
+        <w:rPr>
+          <w:rFonts w:ascii="Dax-Regular" w:hAnsi="Dax-Regular"/>
+          <w:lang w:val="es-419"/>
+        </w:rPr>
+        <w:t xml:space="preserve">, y </w:t>
+      </w:r>
+      <w:proofErr w:type="spellStart"/>
+      <w:r>
+        <w:rPr>
+          <w:rFonts w:ascii="Dax-Regular" w:hAnsi="Dax-Regular"/>
+          <w:lang w:val="es-419"/>
+        </w:rPr>
+        <w:t>delimiter</w:t>
+      </w:r>
+      <w:proofErr w:type="spellEnd"/>
+      <w:r>
+        <w:rPr>
+          <w:rFonts w:ascii="Dax-Regular" w:hAnsi="Dax-Regular"/>
+          <w:lang w:val="es-419"/>
+        </w:rPr>
+        <w:t xml:space="preserve"> (si no se especifica se utilizara una coma por defecto) que se utilizara en caso de que se haya dado un </w:t>
+      </w:r>
+      <w:proofErr w:type="spellStart"/>
+      <w:r>
+        <w:rPr>
+          <w:rFonts w:ascii="Dax-Regular" w:hAnsi="Dax-Regular"/>
+          <w:lang w:val="es-419"/>
+        </w:rPr>
+        <w:t>filename</w:t>
+      </w:r>
+      <w:proofErr w:type="spellEnd"/>
+      <w:r>
+        <w:rPr>
+          <w:rFonts w:ascii="Dax-Regular" w:hAnsi="Dax-Regular"/>
+          <w:lang w:val="es-419"/>
+        </w:rPr>
+        <w:t xml:space="preserve"> para separar los campos que se encuentran en el archivo a partir de un valor.</w:t>
+      </w:r>
+    </w:p>
+    <w:p>
+      <w:pPr>
+        <w:pStyle w:val="Prrafodelista"/>
+        <w:ind w:left="360"/>
+        <w:jc w:val="both"/>
+        <w:rPr>
+          <w:rFonts w:ascii="Dax-Regular" w:hAnsi="Dax-Regular"/>
+          <w:lang w:val="es-419"/>
+        </w:rPr>
+      </w:pPr>
+    </w:p>
+    <w:p>
+      <w:pPr>
+        <w:pStyle w:val="Prrafodelista"/>
         <w:numPr>
           <w:ilvl w:val="0"/>
           <w:numId w:val="1"/>
@@ -260,6 +2466,7 @@
         </w:rPr>
         <w:t xml:space="preserve">¿Qué hace el parámetro </w:t>
       </w:r>
+      <w:proofErr w:type="spellStart"/>
       <w:r>
         <w:rPr>
           <w:rFonts w:ascii="Consolas" w:hAnsi="Consolas"/>
@@ -267,7 +2474,37 @@
           <w:iCs/>
           <w:lang w:val="es-419"/>
         </w:rPr>
-        <w:t xml:space="preserve">cmpfunction=None </w:t>
+        <w:t>cmpfunction</w:t>
+      </w:r>
+      <w:proofErr w:type="spellEnd"/>
+      <w:r>
+        <w:rPr>
+          <w:rFonts w:ascii="Consolas" w:hAnsi="Consolas"/>
+          <w:b/>
+          <w:iCs/>
+          <w:lang w:val="es-419"/>
+        </w:rPr>
+        <w:t>=</w:t>
+      </w:r>
+      <w:proofErr w:type="spellStart"/>
+      <w:r>
+        <w:rPr>
+          <w:rFonts w:ascii="Consolas" w:hAnsi="Consolas"/>
+          <w:b/>
+          <w:iCs/>
+          <w:lang w:val="es-419"/>
+        </w:rPr>
+        <w:t>None</w:t>
+      </w:r>
+      <w:proofErr w:type="spellEnd"/>
+      <w:r>
+        <w:rPr>
+          <w:rFonts w:ascii="Consolas" w:hAnsi="Consolas"/>
+          <w:b/>
+          <w:iCs/>
+          <w:lang w:val="es-419"/>
+        </w:rPr>
+        <w:t xml:space="preserve"> </w:t>
       </w:r>
       <w:r>
         <w:rPr>
@@ -276,6 +2513,8 @@
         </w:rPr>
         <w:t xml:space="preserve">en la función </w:t>
       </w:r>
+      <w:proofErr w:type="spellStart"/>
+      <w:proofErr w:type="gramStart"/>
       <w:r>
         <w:rPr>
           <w:rFonts w:ascii="Consolas" w:hAnsi="Consolas"/>
@@ -283,7 +2522,27 @@
           <w:bCs/>
           <w:lang w:val="es-419"/>
         </w:rPr>
-        <w:t>newList()</w:t>
+        <w:t>newList</w:t>
+      </w:r>
+      <w:proofErr w:type="spellEnd"/>
+      <w:r>
+        <w:rPr>
+          <w:rFonts w:ascii="Consolas" w:hAnsi="Consolas"/>
+          <w:b/>
+          <w:bCs/>
+          <w:lang w:val="es-419"/>
+        </w:rPr>
+        <w:t>(</w:t>
+      </w:r>
+      <w:proofErr w:type="gramEnd"/>
+      <w:r>
+        <w:rPr>
+          <w:rFonts w:ascii="Consolas" w:hAnsi="Consolas"/>
+          <w:b/>
+          <w:bCs/>
+          <w:lang w:val="es-419"/>
+        </w:rPr>
+        <w:t>)</w:t>
       </w:r>
       <w:r>
         <w:rPr>
@@ -295,7 +2554,41 @@
     </w:p>
     <w:p>
       <w:pPr>
-        <w:pStyle w:val="ListParagraph"/>
+        <w:pStyle w:val="Prrafodelista"/>
+        <w:ind w:left="360"/>
+        <w:jc w:val="both"/>
+        <w:rPr>
+          <w:rFonts w:ascii="Dax-Regular" w:hAnsi="Dax-Regular"/>
+          <w:lang w:val="es-419"/>
+        </w:rPr>
+      </w:pPr>
+      <w:r>
+        <w:rPr>
+          <w:rFonts w:ascii="Dax-Regular" w:hAnsi="Dax-Regular"/>
+          <w:lang w:val="es-419"/>
+        </w:rPr>
+        <w:t xml:space="preserve">Utiliza una función para comparar los elementos de la lista creada, por defecto ya trae una función, sin </w:t>
+      </w:r>
+      <w:proofErr w:type="gramStart"/>
+      <w:r>
+        <w:rPr>
+          <w:rFonts w:ascii="Dax-Regular" w:hAnsi="Dax-Regular"/>
+          <w:lang w:val="es-419"/>
+        </w:rPr>
+        <w:t>embargo</w:t>
+      </w:r>
+      <w:proofErr w:type="gramEnd"/>
+      <w:r>
+        <w:rPr>
+          <w:rFonts w:ascii="Dax-Regular" w:hAnsi="Dax-Regular"/>
+          <w:lang w:val="es-419"/>
+        </w:rPr>
+        <w:t xml:space="preserve"> el usuario puede utilizar una función específica que desee si la ingresa como parámetro.</w:t>
+      </w:r>
+    </w:p>
+    <w:p>
+      <w:pPr>
+        <w:pStyle w:val="Prrafodelista"/>
         <w:numPr>
           <w:ilvl w:val="0"/>
           <w:numId w:val="1"/>
@@ -311,8 +2604,24 @@
           <w:rFonts w:ascii="Dax-Regular" w:hAnsi="Dax-Regular"/>
           <w:lang w:val="es-419"/>
         </w:rPr>
-        <w:t xml:space="preserve">¿Qué hace la funció </w:t>
-      </w:r>
+        <w:t>¿Qué hace la funció</w:t>
+      </w:r>
+      <w:r>
+        <w:rPr>
+          <w:rFonts w:ascii="Dax-Regular" w:hAnsi="Dax-Regular"/>
+          <w:lang w:val="es-419"/>
+        </w:rPr>
+        <w:t>n</w:t>
+      </w:r>
+      <w:r>
+        <w:rPr>
+          <w:rFonts w:ascii="Dax-Regular" w:hAnsi="Dax-Regular"/>
+          <w:lang w:val="es-419"/>
+        </w:rPr>
+        <w:t xml:space="preserve"> </w:t>
+      </w:r>
+      <w:proofErr w:type="spellStart"/>
+      <w:proofErr w:type="gramStart"/>
       <w:r>
         <w:rPr>
           <w:rFonts w:ascii="Consolas" w:hAnsi="Consolas"/>
@@ -320,7 +2629,27 @@
           <w:iCs/>
           <w:lang w:val="es-419"/>
         </w:rPr>
-        <w:t>addLast()</w:t>
+        <w:t>addLast</w:t>
+      </w:r>
+      <w:proofErr w:type="spellEnd"/>
+      <w:r>
+        <w:rPr>
+          <w:rFonts w:ascii="Consolas" w:hAnsi="Consolas"/>
+          <w:b/>
+          <w:iCs/>
+          <w:lang w:val="es-419"/>
+        </w:rPr>
+        <w:t>(</w:t>
+      </w:r>
+      <w:proofErr w:type="gramEnd"/>
+      <w:r>
+        <w:rPr>
+          <w:rFonts w:ascii="Consolas" w:hAnsi="Consolas"/>
+          <w:b/>
+          <w:iCs/>
+          <w:lang w:val="es-419"/>
+        </w:rPr>
+        <w:t>)</w:t>
       </w:r>
       <w:r>
         <w:rPr>
@@ -332,7 +2661,25 @@
     </w:p>
     <w:p>
       <w:pPr>
-        <w:pStyle w:val="ListParagraph"/>
+        <w:pStyle w:val="Prrafodelista"/>
+        <w:ind w:left="360"/>
+        <w:jc w:val="both"/>
+        <w:rPr>
+          <w:rFonts w:ascii="Dax-Regular" w:hAnsi="Dax-Regular"/>
+          <w:lang w:val="es-419"/>
+        </w:rPr>
+      </w:pPr>
+      <w:r>
+        <w:rPr>
+          <w:rFonts w:ascii="Dax-Regular" w:hAnsi="Dax-Regular"/>
+          <w:lang w:val="es-419"/>
+        </w:rPr>
+        <w:t>La función agrega un elemento que se coloque como parámetro a una lista que también se ingrese, en la última posición de esta, también actualiza el apuntador a la nueva última posición e incrementa el tamaño de la lista en 1.</w:t>
+      </w:r>
+    </w:p>
+    <w:p>
+      <w:pPr>
+        <w:pStyle w:val="Prrafodelista"/>
         <w:numPr>
           <w:ilvl w:val="0"/>
           <w:numId w:val="1"/>
@@ -350,6 +2697,8 @@
         </w:rPr>
         <w:t xml:space="preserve">¿Qué hace la función </w:t>
       </w:r>
+      <w:proofErr w:type="spellStart"/>
+      <w:proofErr w:type="gramStart"/>
       <w:r>
         <w:rPr>
           <w:rFonts w:ascii="Consolas" w:hAnsi="Consolas"/>
@@ -357,7 +2706,27 @@
           <w:iCs/>
           <w:lang w:val="es-419"/>
         </w:rPr>
-        <w:t>getElement()</w:t>
+        <w:t>getElement</w:t>
+      </w:r>
+      <w:proofErr w:type="spellEnd"/>
+      <w:r>
+        <w:rPr>
+          <w:rFonts w:ascii="Consolas" w:hAnsi="Consolas"/>
+          <w:b/>
+          <w:iCs/>
+          <w:lang w:val="es-419"/>
+        </w:rPr>
+        <w:t>(</w:t>
+      </w:r>
+      <w:proofErr w:type="gramEnd"/>
+      <w:r>
+        <w:rPr>
+          <w:rFonts w:ascii="Consolas" w:hAnsi="Consolas"/>
+          <w:b/>
+          <w:iCs/>
+          <w:lang w:val="es-419"/>
+        </w:rPr>
+        <w:t>)</w:t>
       </w:r>
       <w:r>
         <w:rPr>
@@ -369,7 +2738,25 @@
     </w:p>
     <w:p>
       <w:pPr>
-        <w:pStyle w:val="ListParagraph"/>
+        <w:pStyle w:val="Prrafodelista"/>
+        <w:ind w:left="360"/>
+        <w:jc w:val="both"/>
+        <w:rPr>
+          <w:rFonts w:ascii="Dax-Regular" w:hAnsi="Dax-Regular"/>
+          <w:lang w:val="es-419"/>
+        </w:rPr>
+      </w:pPr>
+      <w:r>
+        <w:rPr>
+          <w:rFonts w:ascii="Dax-Regular" w:hAnsi="Dax-Regular"/>
+          <w:lang w:val="es-419"/>
+        </w:rPr>
+        <w:t>La función retorna el valor del elemento que se encuentra dentro de la posición que debe ser dada por parámetro dentro de una lista también especificada por parámetro.</w:t>
+      </w:r>
+    </w:p>
+    <w:p>
+      <w:pPr>
+        <w:pStyle w:val="Prrafodelista"/>
         <w:numPr>
           <w:ilvl w:val="0"/>
           <w:numId w:val="1"/>
@@ -387,6 +2774,8 @@
         </w:rPr>
         <w:t xml:space="preserve">¿Qué hace la función </w:t>
       </w:r>
+      <w:proofErr w:type="spellStart"/>
+      <w:proofErr w:type="gramStart"/>
       <w:r>
         <w:rPr>
           <w:rFonts w:ascii="Consolas" w:hAnsi="Consolas"/>
@@ -394,7 +2783,27 @@
           <w:iCs/>
           <w:lang w:val="es-419"/>
         </w:rPr>
-        <w:t>subList()</w:t>
+        <w:t>subList</w:t>
+      </w:r>
+      <w:proofErr w:type="spellEnd"/>
+      <w:r>
+        <w:rPr>
+          <w:rFonts w:ascii="Consolas" w:hAnsi="Consolas"/>
+          <w:b/>
+          <w:iCs/>
+          <w:lang w:val="es-419"/>
+        </w:rPr>
+        <w:t>(</w:t>
+      </w:r>
+      <w:proofErr w:type="gramEnd"/>
+      <w:r>
+        <w:rPr>
+          <w:rFonts w:ascii="Consolas" w:hAnsi="Consolas"/>
+          <w:b/>
+          <w:iCs/>
+          <w:lang w:val="es-419"/>
+        </w:rPr>
+        <w:t>)</w:t>
       </w:r>
       <w:r>
         <w:rPr>
@@ -406,7 +2815,55 @@
     </w:p>
     <w:p>
       <w:pPr>
-        <w:pStyle w:val="ListParagraph"/>
+        <w:pStyle w:val="Prrafodelista"/>
+        <w:ind w:left="360"/>
+        <w:jc w:val="both"/>
+        <w:rPr>
+          <w:rFonts w:ascii="Dax-Regular" w:hAnsi="Dax-Regular"/>
+          <w:lang w:val="es-419"/>
+        </w:rPr>
+      </w:pPr>
+      <w:r>
+        <w:rPr>
+          <w:rFonts w:ascii="Dax-Regular" w:hAnsi="Dax-Regular"/>
+          <w:lang w:val="es-419"/>
+        </w:rPr>
+        <w:t xml:space="preserve">La </w:t>
+      </w:r>
+      <w:r>
+        <w:rPr>
+          <w:rFonts w:ascii="Dax-Regular" w:hAnsi="Dax-Regular"/>
+          <w:lang w:val="es-419"/>
+        </w:rPr>
+        <w:t>función</w:t>
+      </w:r>
+      <w:r>
+        <w:rPr>
+          <w:rFonts w:ascii="Dax-Regular" w:hAnsi="Dax-Regular"/>
+          <w:lang w:val="es-419"/>
+        </w:rPr>
+        <w:t xml:space="preserve"> crea una </w:t>
+      </w:r>
+      <w:proofErr w:type="spellStart"/>
+      <w:r>
+        <w:rPr>
+          <w:rFonts w:ascii="Dax-Regular" w:hAnsi="Dax-Regular"/>
+          <w:lang w:val="es-419"/>
+        </w:rPr>
+        <w:t>sublista</w:t>
+      </w:r>
+      <w:proofErr w:type="spellEnd"/>
+      <w:r>
+        <w:rPr>
+          <w:rFonts w:ascii="Dax-Regular" w:hAnsi="Dax-Regular"/>
+          <w:lang w:val="es-419"/>
+        </w:rPr>
+        <w:t xml:space="preserve"> que se crea a partir de una lista dada por parámetro. Se deberá ingresar la posición del elemento de la lista original donde empezara la sub lista y también la cantidad de elementos siguientes que se tomaran (estos dos valores por parámetro). </w:t>
+      </w:r>
+    </w:p>
+    <w:p>
+      <w:pPr>
+        <w:pStyle w:val="Prrafodelista"/>
         <w:numPr>
           <w:ilvl w:val="0"/>
           <w:numId w:val="1"/>
@@ -455,6 +2912,93 @@
           <w:lang w:val="es-419"/>
         </w:rPr>
         <w:t>?</w:t>
+      </w:r>
+    </w:p>
+    <w:p>
+      <w:pPr>
+        <w:pStyle w:val="Prrafodelista"/>
+        <w:ind w:left="360"/>
+        <w:jc w:val="both"/>
+        <w:rPr>
+          <w:rFonts w:ascii="Dax-Regular" w:hAnsi="Dax-Regular"/>
+          <w:lang w:val="es-419"/>
+        </w:rPr>
+      </w:pPr>
+      <w:r>
+        <w:rPr>
+          <w:rFonts w:ascii="Dax-Regular" w:hAnsi="Dax-Regular"/>
+          <w:lang w:val="es-419"/>
+        </w:rPr>
+        <w:t xml:space="preserve">Si, al cambiar el código para que las listas de tags y </w:t>
+      </w:r>
+      <w:proofErr w:type="spellStart"/>
+      <w:r>
+        <w:rPr>
+          <w:rFonts w:ascii="Dax-Regular" w:hAnsi="Dax-Regular"/>
+          <w:lang w:val="es-419"/>
+        </w:rPr>
+        <w:t>book</w:t>
+      </w:r>
+      <w:proofErr w:type="spellEnd"/>
+      <w:r>
+        <w:rPr>
+          <w:rFonts w:ascii="Dax-Regular" w:hAnsi="Dax-Regular"/>
+          <w:lang w:val="es-419"/>
+        </w:rPr>
+        <w:t xml:space="preserve"> tags fueran </w:t>
+      </w:r>
+      <w:r>
+        <w:rPr>
+          <w:rFonts w:ascii="Dax-Regular" w:hAnsi="Dax-Regular"/>
+          <w:lang w:val="es-419"/>
+        </w:rPr>
+        <w:t xml:space="preserve">single </w:t>
+      </w:r>
+      <w:proofErr w:type="spellStart"/>
+      <w:r>
+        <w:rPr>
+          <w:rFonts w:ascii="Dax-Regular" w:hAnsi="Dax-Regular"/>
+          <w:lang w:val="es-419"/>
+        </w:rPr>
+        <w:t>linked</w:t>
+      </w:r>
+      <w:proofErr w:type="spellEnd"/>
+      <w:r>
+        <w:rPr>
+          <w:rFonts w:ascii="Dax-Regular" w:hAnsi="Dax-Regular"/>
+          <w:lang w:val="es-419"/>
+        </w:rPr>
+        <w:t xml:space="preserve"> en lugar de </w:t>
+      </w:r>
+      <w:proofErr w:type="spellStart"/>
+      <w:r>
+        <w:rPr>
+          <w:rFonts w:ascii="Dax-Regular" w:hAnsi="Dax-Regular"/>
+          <w:lang w:val="es-419"/>
+        </w:rPr>
+        <w:t>arrays</w:t>
+      </w:r>
+      <w:proofErr w:type="spellEnd"/>
+      <w:r>
+        <w:rPr>
+          <w:rFonts w:ascii="Dax-Regular" w:hAnsi="Dax-Regular"/>
+          <w:lang w:val="es-419"/>
+        </w:rPr>
+        <w:t xml:space="preserve">, el tiempo de carga </w:t>
+      </w:r>
+      <w:r>
+        <w:rPr>
+          <w:rFonts w:ascii="Dax-Regular" w:hAnsi="Dax-Regular"/>
+          <w:lang w:val="es-419"/>
+        </w:rPr>
+        <w:t>para consultar el top de libros por promedio y para consultar los libros de un autor</w:t>
+      </w:r>
+      <w:r>
+        <w:rPr>
+          <w:rFonts w:ascii="Dax-Regular" w:hAnsi="Dax-Regular"/>
+          <w:lang w:val="es-419"/>
+        </w:rPr>
+        <w:t xml:space="preserve"> aumento exponencialmente. </w:t>
       </w:r>
     </w:p>
     <w:p>
@@ -997,13 +3541,13 @@
       <w:noProof/>
     </w:rPr>
   </w:style>
-  <w:style w:type="character" w:default="1" w:styleId="DefaultParagraphFont">
+  <w:style w:type="character" w:default="1" w:styleId="Fuentedeprrafopredeter">
     <w:name w:val="Default Paragraph Font"/>
     <w:uiPriority w:val="1"/>
     <w:semiHidden/>
     <w:unhideWhenUsed/>
   </w:style>
-  <w:style w:type="table" w:default="1" w:styleId="TableNormal">
+  <w:style w:type="table" w:default="1" w:styleId="Tablanormal">
     <w:name w:val="Normal Table"/>
     <w:uiPriority w:val="99"/>
     <w:semiHidden/>
@@ -1018,17 +3562,17 @@
       </w:tblCellMar>
     </w:tblPr>
   </w:style>
-  <w:style w:type="numbering" w:default="1" w:styleId="NoList">
+  <w:style w:type="numbering" w:default="1" w:styleId="Sinlista">
     <w:name w:val="No List"/>
     <w:uiPriority w:val="99"/>
     <w:semiHidden/>
     <w:unhideWhenUsed/>
   </w:style>
-  <w:style w:type="paragraph" w:styleId="Title">
+  <w:style w:type="paragraph" w:styleId="Ttulo">
     <w:name w:val="Title"/>
     <w:basedOn w:val="Normal"/>
     <w:next w:val="Normal"/>
-    <w:link w:val="TitleChar"/>
+    <w:link w:val="TtuloCar"/>
     <w:uiPriority w:val="10"/>
     <w:qFormat/>
     <w:rsid w:val="00BA3B38"/>
@@ -1044,10 +3588,10 @@
       <w:szCs w:val="56"/>
     </w:rPr>
   </w:style>
-  <w:style w:type="character" w:customStyle="1" w:styleId="TitleChar">
-    <w:name w:val="Title Char"/>
-    <w:basedOn w:val="DefaultParagraphFont"/>
-    <w:link w:val="Title"/>
+  <w:style w:type="character" w:customStyle="1" w:styleId="TtuloCar">
+    <w:name w:val="Título Car"/>
+    <w:basedOn w:val="Fuentedeprrafopredeter"/>
+    <w:link w:val="Ttulo"/>
     <w:uiPriority w:val="10"/>
     <w:rsid w:val="00BA3B38"/>
     <w:rPr>
@@ -1059,7 +3603,7 @@
       <w:szCs w:val="56"/>
     </w:rPr>
   </w:style>
-  <w:style w:type="paragraph" w:styleId="ListParagraph">
+  <w:style w:type="paragraph" w:styleId="Prrafodelista">
     <w:name w:val="List Paragraph"/>
     <w:basedOn w:val="Normal"/>
     <w:uiPriority w:val="34"/>
